--- a/docs/saas/office365/documents/Office_365-Arbeidsdokument_2_Design_og_anbefalinger_v1.4_(004).docx
+++ b/docs/saas/office365/documents/Office_365-Arbeidsdokument_2_Design_og_anbefalinger_v1.4_(004).docx
@@ -216,7 +216,7 @@
         <w:rPr>
           <w:noProof/>
         </w:rPr>
-        <w:t>02 desember 2016</w:t>
+        <w:t>05 desember 2016</w:t>
       </w:r>
       <w:r>
         <w:fldChar w:fldCharType="end"/>
@@ -458,36 +458,7 @@
         <w:rPr>
           <w:noProof/>
         </w:rPr>
-        <w:fldChar w:fldCharType="begin"/>
-      </w:r>
-      <w:r>
-        <w:rPr>
-          <w:noProof/>
-        </w:rPr>
-        <w:instrText xml:space="preserve"> PAGEREF _Toc466894537 \h </w:instrText>
-      </w:r>
-      <w:r>
-        <w:rPr>
-          <w:noProof/>
-        </w:rPr>
-      </w:r>
-      <w:r>
-        <w:rPr>
-          <w:noProof/>
-        </w:rPr>
-        <w:fldChar w:fldCharType="separate"/>
-      </w:r>
-      <w:r>
-        <w:rPr>
-          <w:noProof/>
-        </w:rPr>
-        <w:t>3</w:t>
-      </w:r>
-      <w:r>
-        <w:rPr>
-          <w:noProof/>
-        </w:rPr>
-        <w:fldChar w:fldCharType="end"/>
+        <w:t>2</w:t>
       </w:r>
     </w:p>
     <w:p>
@@ -541,36 +512,7 @@
         <w:rPr>
           <w:noProof/>
         </w:rPr>
-        <w:fldChar w:fldCharType="begin"/>
-      </w:r>
-      <w:r>
-        <w:rPr>
-          <w:noProof/>
-        </w:rPr>
-        <w:instrText xml:space="preserve"> PAGEREF _Toc466894538 \h </w:instrText>
-      </w:r>
-      <w:r>
-        <w:rPr>
-          <w:noProof/>
-        </w:rPr>
-      </w:r>
-      <w:r>
-        <w:rPr>
-          <w:noProof/>
-        </w:rPr>
-        <w:fldChar w:fldCharType="separate"/>
-      </w:r>
-      <w:r>
-        <w:rPr>
-          <w:noProof/>
-        </w:rPr>
-        <w:t>5</w:t>
-      </w:r>
-      <w:r>
-        <w:rPr>
-          <w:noProof/>
-        </w:rPr>
-        <w:fldChar w:fldCharType="end"/>
+        <w:t>4</w:t>
       </w:r>
     </w:p>
     <w:p>
@@ -604,7 +546,7 @@
         <w:rPr>
           <w:noProof/>
         </w:rPr>
-        <w:t>Versjonshistorikk</w:t>
+        <w:t>Referanser</w:t>
       </w:r>
       <w:r>
         <w:rPr>
@@ -616,36 +558,61 @@
         <w:rPr>
           <w:noProof/>
         </w:rPr>
-        <w:fldChar w:fldCharType="begin"/>
-      </w:r>
-      <w:r>
-        <w:rPr>
-          <w:noProof/>
-        </w:rPr>
-        <w:instrText xml:space="preserve"> PAGEREF _Toc466894539 \h </w:instrText>
-      </w:r>
-      <w:r>
-        <w:rPr>
-          <w:noProof/>
-        </w:rPr>
-      </w:r>
-      <w:r>
-        <w:rPr>
-          <w:noProof/>
-        </w:rPr>
-        <w:fldChar w:fldCharType="separate"/>
+        <w:t>4</w:t>
+      </w:r>
+    </w:p>
+    <w:p>
+      <w:pPr>
+        <w:pStyle w:val="TOC1"/>
+        <w:tabs>
+          <w:tab w:val="left" w:pos="440"/>
+          <w:tab w:val="right" w:leader="dot" w:pos="9017"/>
+        </w:tabs>
+        <w:rPr>
+          <w:rFonts w:eastAsiaTheme="minorEastAsia" w:cstheme="minorBidi"/>
+          <w:b w:val="0"/>
+          <w:bCs w:val="0"/>
+          <w:caps w:val="0"/>
+          <w:noProof/>
+          <w:sz w:val="22"/>
+          <w:szCs w:val="22"/>
+        </w:rPr>
+      </w:pPr>
+      <w:r>
+        <w:rPr>
+          <w:noProof/>
+        </w:rPr>
+        <w:t>3.</w:t>
+      </w:r>
+      <w:r>
+        <w:rPr>
+          <w:rFonts w:eastAsiaTheme="minorEastAsia" w:cstheme="minorBidi"/>
+          <w:b w:val="0"/>
+          <w:bCs w:val="0"/>
+          <w:caps w:val="0"/>
+          <w:noProof/>
+          <w:sz w:val="22"/>
+          <w:szCs w:val="22"/>
+        </w:rPr>
+        <w:tab/>
+      </w:r>
+      <w:r>
+        <w:rPr>
+          <w:noProof/>
+        </w:rPr>
+        <w:t>Innledning</w:t>
+      </w:r>
+      <w:r>
+        <w:rPr>
+          <w:noProof/>
+        </w:rPr>
+        <w:tab/>
       </w:r>
       <w:r>
         <w:rPr>
           <w:noProof/>
         </w:rPr>
         <w:t>5</w:t>
-      </w:r>
-      <w:r>
-        <w:rPr>
-          <w:noProof/>
-        </w:rPr>
-        <w:fldChar w:fldCharType="end"/>
       </w:r>
     </w:p>
     <w:p>
@@ -665,7 +632,7 @@
         <w:rPr>
           <w:noProof/>
         </w:rPr>
-        <w:t>2.2</w:t>
+        <w:t>3.1</w:t>
       </w:r>
       <w:r>
         <w:rPr>
@@ -679,7 +646,7 @@
         <w:rPr>
           <w:noProof/>
         </w:rPr>
-        <w:t>Referanser</w:t>
+        <w:t>Formål</w:t>
       </w:r>
       <w:r>
         <w:rPr>
@@ -691,36 +658,7 @@
         <w:rPr>
           <w:noProof/>
         </w:rPr>
-        <w:fldChar w:fldCharType="begin"/>
-      </w:r>
-      <w:r>
-        <w:rPr>
-          <w:noProof/>
-        </w:rPr>
-        <w:instrText xml:space="preserve"> PAGEREF _Toc466894540 \h </w:instrText>
-      </w:r>
-      <w:r>
-        <w:rPr>
-          <w:noProof/>
-        </w:rPr>
-      </w:r>
-      <w:r>
-        <w:rPr>
-          <w:noProof/>
-        </w:rPr>
-        <w:fldChar w:fldCharType="separate"/>
-      </w:r>
-      <w:r>
-        <w:rPr>
-          <w:noProof/>
-        </w:rPr>
         <w:t>5</w:t>
-      </w:r>
-      <w:r>
-        <w:rPr>
-          <w:noProof/>
-        </w:rPr>
-        <w:fldChar w:fldCharType="end"/>
       </w:r>
     </w:p>
     <w:p>
@@ -744,7 +682,7 @@
         <w:rPr>
           <w:noProof/>
         </w:rPr>
-        <w:t>3.</w:t>
+        <w:t>4.</w:t>
       </w:r>
       <w:r>
         <w:rPr>
@@ -762,7 +700,7 @@
         <w:rPr>
           <w:noProof/>
         </w:rPr>
-        <w:t>Innledning</w:t>
+        <w:t>ROS-analyse</w:t>
       </w:r>
       <w:r>
         <w:rPr>
@@ -774,36 +712,7 @@
         <w:rPr>
           <w:noProof/>
         </w:rPr>
-        <w:fldChar w:fldCharType="begin"/>
-      </w:r>
-      <w:r>
-        <w:rPr>
-          <w:noProof/>
-        </w:rPr>
-        <w:instrText xml:space="preserve"> PAGEREF _Toc466894541 \h </w:instrText>
-      </w:r>
-      <w:r>
-        <w:rPr>
-          <w:noProof/>
-        </w:rPr>
-      </w:r>
-      <w:r>
-        <w:rPr>
-          <w:noProof/>
-        </w:rPr>
-        <w:fldChar w:fldCharType="separate"/>
-      </w:r>
-      <w:r>
-        <w:rPr>
-          <w:noProof/>
-        </w:rPr>
-        <w:t>7</w:t>
-      </w:r>
-      <w:r>
-        <w:rPr>
-          <w:noProof/>
-        </w:rPr>
-        <w:fldChar w:fldCharType="end"/>
+        <w:t>6</w:t>
       </w:r>
     </w:p>
     <w:p>
@@ -823,7 +732,7 @@
         <w:rPr>
           <w:noProof/>
         </w:rPr>
-        <w:t>3.1</w:t>
+        <w:t>4.1</w:t>
       </w:r>
       <w:r>
         <w:rPr>
@@ -837,7 +746,7 @@
         <w:rPr>
           <w:noProof/>
         </w:rPr>
-        <w:t>Formål</w:t>
+        <w:t>Eksempler på tjenestebeskrivelse og tilknyttet risiko med beskrivelse</w:t>
       </w:r>
       <w:r>
         <w:rPr>
@@ -849,36 +758,103 @@
         <w:rPr>
           <w:noProof/>
         </w:rPr>
-        <w:fldChar w:fldCharType="begin"/>
-      </w:r>
-      <w:r>
-        <w:rPr>
-          <w:noProof/>
-        </w:rPr>
-        <w:instrText xml:space="preserve"> PAGEREF _Toc466894542 \h </w:instrText>
-      </w:r>
-      <w:r>
-        <w:rPr>
-          <w:noProof/>
-        </w:rPr>
-      </w:r>
-      <w:r>
-        <w:rPr>
-          <w:noProof/>
-        </w:rPr>
-        <w:fldChar w:fldCharType="separate"/>
-      </w:r>
-      <w:r>
-        <w:rPr>
-          <w:noProof/>
-        </w:rPr>
         <w:t>7</w:t>
       </w:r>
-      <w:r>
-        <w:rPr>
-          <w:noProof/>
-        </w:rPr>
-        <w:fldChar w:fldCharType="end"/>
+    </w:p>
+    <w:p>
+      <w:pPr>
+        <w:pStyle w:val="TOC3"/>
+        <w:tabs>
+          <w:tab w:val="left" w:pos="1320"/>
+          <w:tab w:val="right" w:leader="dot" w:pos="9017"/>
+        </w:tabs>
+        <w:rPr>
+          <w:rFonts w:eastAsiaTheme="minorEastAsia" w:cstheme="minorBidi"/>
+          <w:i w:val="0"/>
+          <w:iCs w:val="0"/>
+          <w:noProof/>
+        </w:rPr>
+      </w:pPr>
+      <w:r>
+        <w:rPr>
+          <w:noProof/>
+        </w:rPr>
+        <w:t>4.1.1</w:t>
+      </w:r>
+      <w:r>
+        <w:rPr>
+          <w:rFonts w:eastAsiaTheme="minorEastAsia" w:cstheme="minorBidi"/>
+          <w:i w:val="0"/>
+          <w:iCs w:val="0"/>
+          <w:noProof/>
+        </w:rPr>
+        <w:tab/>
+      </w:r>
+      <w:r>
+        <w:rPr>
+          <w:noProof/>
+        </w:rPr>
+        <w:t>Eksempel 1</w:t>
+      </w:r>
+      <w:r>
+        <w:rPr>
+          <w:noProof/>
+        </w:rPr>
+        <w:tab/>
+      </w:r>
+      <w:r>
+        <w:rPr>
+          <w:noProof/>
+        </w:rPr>
+        <w:t>7</w:t>
+      </w:r>
+    </w:p>
+    <w:p>
+      <w:pPr>
+        <w:pStyle w:val="TOC3"/>
+        <w:tabs>
+          <w:tab w:val="left" w:pos="1320"/>
+          <w:tab w:val="right" w:leader="dot" w:pos="9017"/>
+        </w:tabs>
+        <w:rPr>
+          <w:rFonts w:eastAsiaTheme="minorEastAsia" w:cstheme="minorBidi"/>
+          <w:i w:val="0"/>
+          <w:iCs w:val="0"/>
+          <w:noProof/>
+        </w:rPr>
+      </w:pPr>
+      <w:r>
+        <w:rPr>
+          <w:noProof/>
+        </w:rPr>
+        <w:t>4.1.2</w:t>
+      </w:r>
+      <w:r>
+        <w:rPr>
+          <w:rFonts w:eastAsiaTheme="minorEastAsia" w:cstheme="minorBidi"/>
+          <w:i w:val="0"/>
+          <w:iCs w:val="0"/>
+          <w:noProof/>
+        </w:rPr>
+        <w:tab/>
+      </w:r>
+      <w:r>
+        <w:rPr>
+          <w:noProof/>
+        </w:rPr>
+        <w:t>Eksempel 2</w:t>
+      </w:r>
+      <w:r>
+        <w:rPr>
+          <w:noProof/>
+        </w:rPr>
+        <w:tab/>
+      </w:r>
+      <w:r>
+        <w:rPr>
+          <w:noProof/>
+        </w:rPr>
+        <w:t>9</w:t>
       </w:r>
     </w:p>
     <w:p>
@@ -902,7 +878,7 @@
         <w:rPr>
           <w:noProof/>
         </w:rPr>
-        <w:t>4.</w:t>
+        <w:t>5.</w:t>
       </w:r>
       <w:r>
         <w:rPr>
@@ -920,7 +896,7 @@
         <w:rPr>
           <w:noProof/>
         </w:rPr>
-        <w:t>ROS-analyse</w:t>
+        <w:t>Anbefalte forberedelser for en vellykket implementasjon</w:t>
       </w:r>
       <w:r>
         <w:rPr>
@@ -932,36 +908,7 @@
         <w:rPr>
           <w:noProof/>
         </w:rPr>
-        <w:fldChar w:fldCharType="begin"/>
-      </w:r>
-      <w:r>
-        <w:rPr>
-          <w:noProof/>
-        </w:rPr>
-        <w:instrText xml:space="preserve"> PAGEREF _Toc466894543 \h </w:instrText>
-      </w:r>
-      <w:r>
-        <w:rPr>
-          <w:noProof/>
-        </w:rPr>
-      </w:r>
-      <w:r>
-        <w:rPr>
-          <w:noProof/>
-        </w:rPr>
-        <w:fldChar w:fldCharType="separate"/>
-      </w:r>
-      <w:r>
-        <w:rPr>
-          <w:noProof/>
-        </w:rPr>
-        <w:t>8</w:t>
-      </w:r>
-      <w:r>
-        <w:rPr>
-          <w:noProof/>
-        </w:rPr>
-        <w:fldChar w:fldCharType="end"/>
+        <w:t>10</w:t>
       </w:r>
     </w:p>
     <w:p>
@@ -981,7 +928,7 @@
         <w:rPr>
           <w:noProof/>
         </w:rPr>
-        <w:t>4.1</w:t>
+        <w:t>5.1</w:t>
       </w:r>
       <w:r>
         <w:rPr>
@@ -995,7 +942,7 @@
         <w:rPr>
           <w:noProof/>
         </w:rPr>
-        <w:t>Eksempler på tjenestebeskrivelse og tilknyttet risiko med beskrivelse</w:t>
+        <w:t>Flytskjema - implementering</w:t>
       </w:r>
       <w:r>
         <w:rPr>
@@ -1007,36 +954,261 @@
         <w:rPr>
           <w:noProof/>
         </w:rPr>
-        <w:fldChar w:fldCharType="begin"/>
-      </w:r>
-      <w:r>
-        <w:rPr>
-          <w:noProof/>
-        </w:rPr>
-        <w:instrText xml:space="preserve"> PAGEREF _Toc466894544 \h </w:instrText>
-      </w:r>
-      <w:r>
-        <w:rPr>
-          <w:noProof/>
-        </w:rPr>
-      </w:r>
-      <w:r>
-        <w:rPr>
-          <w:noProof/>
-        </w:rPr>
-        <w:fldChar w:fldCharType="separate"/>
-      </w:r>
-      <w:r>
-        <w:rPr>
-          <w:noProof/>
-        </w:rPr>
-        <w:t>8</w:t>
-      </w:r>
-      <w:r>
-        <w:rPr>
-          <w:noProof/>
-        </w:rPr>
-        <w:fldChar w:fldCharType="end"/>
+        <w:t>11</w:t>
+      </w:r>
+    </w:p>
+    <w:p>
+      <w:pPr>
+        <w:pStyle w:val="TOC1"/>
+        <w:tabs>
+          <w:tab w:val="left" w:pos="440"/>
+          <w:tab w:val="right" w:leader="dot" w:pos="9017"/>
+        </w:tabs>
+        <w:rPr>
+          <w:rFonts w:eastAsiaTheme="minorEastAsia" w:cstheme="minorBidi"/>
+          <w:b w:val="0"/>
+          <w:bCs w:val="0"/>
+          <w:caps w:val="0"/>
+          <w:noProof/>
+          <w:sz w:val="22"/>
+          <w:szCs w:val="22"/>
+        </w:rPr>
+      </w:pPr>
+      <w:r>
+        <w:rPr>
+          <w:noProof/>
+        </w:rPr>
+        <w:t>6.</w:t>
+      </w:r>
+      <w:r>
+        <w:rPr>
+          <w:rFonts w:eastAsiaTheme="minorEastAsia" w:cstheme="minorBidi"/>
+          <w:b w:val="0"/>
+          <w:bCs w:val="0"/>
+          <w:caps w:val="0"/>
+          <w:noProof/>
+          <w:sz w:val="22"/>
+          <w:szCs w:val="22"/>
+        </w:rPr>
+        <w:tab/>
+      </w:r>
+      <w:r>
+        <w:rPr>
+          <w:noProof/>
+        </w:rPr>
+        <w:t>Oversikt over utvalgte grenseverdier i Office 365</w:t>
+      </w:r>
+      <w:r>
+        <w:rPr>
+          <w:noProof/>
+        </w:rPr>
+        <w:tab/>
+      </w:r>
+      <w:r>
+        <w:rPr>
+          <w:noProof/>
+        </w:rPr>
+        <w:t>12</w:t>
+      </w:r>
+    </w:p>
+    <w:p>
+      <w:pPr>
+        <w:pStyle w:val="TOC1"/>
+        <w:tabs>
+          <w:tab w:val="left" w:pos="440"/>
+          <w:tab w:val="right" w:leader="dot" w:pos="9017"/>
+        </w:tabs>
+        <w:rPr>
+          <w:rFonts w:eastAsiaTheme="minorEastAsia" w:cstheme="minorBidi"/>
+          <w:b w:val="0"/>
+          <w:bCs w:val="0"/>
+          <w:caps w:val="0"/>
+          <w:noProof/>
+          <w:sz w:val="22"/>
+          <w:szCs w:val="22"/>
+        </w:rPr>
+      </w:pPr>
+      <w:r>
+        <w:rPr>
+          <w:noProof/>
+        </w:rPr>
+        <w:t>7.</w:t>
+      </w:r>
+      <w:r>
+        <w:rPr>
+          <w:rFonts w:eastAsiaTheme="minorEastAsia" w:cstheme="minorBidi"/>
+          <w:b w:val="0"/>
+          <w:bCs w:val="0"/>
+          <w:caps w:val="0"/>
+          <w:noProof/>
+          <w:sz w:val="22"/>
+          <w:szCs w:val="22"/>
+        </w:rPr>
+        <w:tab/>
+      </w:r>
+      <w:r>
+        <w:rPr>
+          <w:noProof/>
+        </w:rPr>
+        <w:t>Lisensiering</w:t>
+      </w:r>
+      <w:r>
+        <w:rPr>
+          <w:noProof/>
+        </w:rPr>
+        <w:tab/>
+      </w:r>
+      <w:r>
+        <w:rPr>
+          <w:noProof/>
+        </w:rPr>
+        <w:t>14</w:t>
+      </w:r>
+    </w:p>
+    <w:p>
+      <w:pPr>
+        <w:pStyle w:val="TOC2"/>
+        <w:tabs>
+          <w:tab w:val="left" w:pos="880"/>
+          <w:tab w:val="right" w:leader="dot" w:pos="9017"/>
+        </w:tabs>
+        <w:rPr>
+          <w:rFonts w:eastAsiaTheme="minorEastAsia" w:cstheme="minorBidi"/>
+          <w:smallCaps w:val="0"/>
+          <w:noProof/>
+        </w:rPr>
+      </w:pPr>
+      <w:r>
+        <w:rPr>
+          <w:noProof/>
+        </w:rPr>
+        <w:t>7.1</w:t>
+      </w:r>
+      <w:r>
+        <w:rPr>
+          <w:rFonts w:eastAsiaTheme="minorEastAsia" w:cstheme="minorBidi"/>
+          <w:smallCaps w:val="0"/>
+          <w:noProof/>
+        </w:rPr>
+        <w:tab/>
+      </w:r>
+      <w:r>
+        <w:rPr>
+          <w:noProof/>
+        </w:rPr>
+        <w:t>Flytting av lisenser på tvers av Office 365 tenant-er</w:t>
+      </w:r>
+      <w:r>
+        <w:rPr>
+          <w:noProof/>
+        </w:rPr>
+        <w:tab/>
+      </w:r>
+      <w:r>
+        <w:rPr>
+          <w:noProof/>
+        </w:rPr>
+        <w:t>14</w:t>
+      </w:r>
+    </w:p>
+    <w:p>
+      <w:pPr>
+        <w:pStyle w:val="TOC1"/>
+        <w:tabs>
+          <w:tab w:val="left" w:pos="440"/>
+          <w:tab w:val="right" w:leader="dot" w:pos="9017"/>
+        </w:tabs>
+        <w:rPr>
+          <w:rFonts w:eastAsiaTheme="minorEastAsia" w:cstheme="minorBidi"/>
+          <w:b w:val="0"/>
+          <w:bCs w:val="0"/>
+          <w:caps w:val="0"/>
+          <w:noProof/>
+          <w:sz w:val="22"/>
+          <w:szCs w:val="22"/>
+        </w:rPr>
+      </w:pPr>
+      <w:r>
+        <w:rPr>
+          <w:noProof/>
+        </w:rPr>
+        <w:t>8.</w:t>
+      </w:r>
+      <w:r>
+        <w:rPr>
+          <w:rFonts w:eastAsiaTheme="minorEastAsia" w:cstheme="minorBidi"/>
+          <w:b w:val="0"/>
+          <w:bCs w:val="0"/>
+          <w:caps w:val="0"/>
+          <w:noProof/>
+          <w:sz w:val="22"/>
+          <w:szCs w:val="22"/>
+        </w:rPr>
+        <w:tab/>
+      </w:r>
+      <w:r>
+        <w:rPr>
+          <w:noProof/>
+        </w:rPr>
+        <w:t>Hvordan håndtere dine identiteter</w:t>
+      </w:r>
+      <w:r>
+        <w:rPr>
+          <w:noProof/>
+        </w:rPr>
+        <w:tab/>
+      </w:r>
+      <w:r>
+        <w:rPr>
+          <w:noProof/>
+        </w:rPr>
+        <w:t>16</w:t>
+      </w:r>
+    </w:p>
+    <w:p>
+      <w:pPr>
+        <w:pStyle w:val="TOC2"/>
+        <w:tabs>
+          <w:tab w:val="left" w:pos="880"/>
+          <w:tab w:val="right" w:leader="dot" w:pos="9017"/>
+        </w:tabs>
+        <w:rPr>
+          <w:rFonts w:eastAsiaTheme="minorEastAsia" w:cstheme="minorBidi"/>
+          <w:smallCaps w:val="0"/>
+          <w:noProof/>
+        </w:rPr>
+      </w:pPr>
+      <w:r>
+        <w:rPr>
+          <w:noProof/>
+        </w:rPr>
+        <w:t>8.1</w:t>
+      </w:r>
+      <w:r>
+        <w:rPr>
+          <w:rFonts w:eastAsiaTheme="minorEastAsia" w:cstheme="minorBidi"/>
+          <w:smallCaps w:val="0"/>
+          <w:noProof/>
+        </w:rPr>
+        <w:tab/>
+      </w:r>
+      <w:r>
+        <w:rPr>
+          <w:noProof/>
+        </w:rPr>
+        <w:t>Hybrididentitet</w:t>
+      </w:r>
+      <w:r>
+        <w:rPr>
+          <w:noProof/>
+        </w:rPr>
+        <w:tab/>
+      </w:r>
+      <w:r>
+        <w:rPr>
+          <w:noProof/>
+        </w:rPr>
+        <w:t>17</w:t>
       </w:r>
     </w:p>
     <w:p>
@@ -1057,7 +1229,7 @@
         <w:rPr>
           <w:noProof/>
         </w:rPr>
-        <w:t>4.1.1</w:t>
+        <w:t>8.1.1</w:t>
       </w:r>
       <w:r>
         <w:rPr>
@@ -1072,7 +1244,7 @@
         <w:rPr>
           <w:noProof/>
         </w:rPr>
-        <w:t>Eksempel 1</w:t>
+        <w:t>Microsofts tre identitetsmodeller</w:t>
       </w:r>
       <w:r>
         <w:rPr>
@@ -1084,36 +1256,151 @@
         <w:rPr>
           <w:noProof/>
         </w:rPr>
-        <w:fldChar w:fldCharType="begin"/>
-      </w:r>
-      <w:r>
-        <w:rPr>
-          <w:noProof/>
-        </w:rPr>
-        <w:instrText xml:space="preserve"> PAGEREF _Toc466894545 \h </w:instrText>
-      </w:r>
-      <w:r>
-        <w:rPr>
-          <w:noProof/>
-        </w:rPr>
-      </w:r>
-      <w:r>
-        <w:rPr>
-          <w:noProof/>
-        </w:rPr>
-        <w:fldChar w:fldCharType="separate"/>
-      </w:r>
-      <w:r>
-        <w:rPr>
-          <w:noProof/>
-        </w:rPr>
-        <w:t>8</w:t>
-      </w:r>
-      <w:r>
-        <w:rPr>
-          <w:noProof/>
-        </w:rPr>
-        <w:fldChar w:fldCharType="end"/>
+        <w:t>18</w:t>
+      </w:r>
+    </w:p>
+    <w:p>
+      <w:pPr>
+        <w:pStyle w:val="TOC2"/>
+        <w:tabs>
+          <w:tab w:val="left" w:pos="880"/>
+          <w:tab w:val="right" w:leader="dot" w:pos="9017"/>
+        </w:tabs>
+        <w:rPr>
+          <w:rFonts w:eastAsiaTheme="minorEastAsia" w:cstheme="minorBidi"/>
+          <w:smallCaps w:val="0"/>
+          <w:noProof/>
+        </w:rPr>
+      </w:pPr>
+      <w:r>
+        <w:rPr>
+          <w:noProof/>
+        </w:rPr>
+        <w:t>8.2</w:t>
+      </w:r>
+      <w:r>
+        <w:rPr>
+          <w:rFonts w:eastAsiaTheme="minorEastAsia" w:cstheme="minorBidi"/>
+          <w:smallCaps w:val="0"/>
+          <w:noProof/>
+        </w:rPr>
+        <w:tab/>
+      </w:r>
+      <w:r>
+        <w:rPr>
+          <w:noProof/>
+        </w:rPr>
+        <w:t>FEIDE</w:t>
+      </w:r>
+      <w:r>
+        <w:rPr>
+          <w:noProof/>
+        </w:rPr>
+        <w:tab/>
+      </w:r>
+      <w:r>
+        <w:rPr>
+          <w:noProof/>
+        </w:rPr>
+        <w:t>19</w:t>
+      </w:r>
+    </w:p>
+    <w:p>
+      <w:pPr>
+        <w:pStyle w:val="TOC2"/>
+        <w:tabs>
+          <w:tab w:val="left" w:pos="880"/>
+          <w:tab w:val="right" w:leader="dot" w:pos="9017"/>
+        </w:tabs>
+        <w:rPr>
+          <w:rFonts w:eastAsiaTheme="minorEastAsia" w:cstheme="minorBidi"/>
+          <w:smallCaps w:val="0"/>
+          <w:noProof/>
+        </w:rPr>
+      </w:pPr>
+      <w:r>
+        <w:rPr>
+          <w:noProof/>
+        </w:rPr>
+        <w:t>8.3</w:t>
+      </w:r>
+      <w:r>
+        <w:rPr>
+          <w:rFonts w:eastAsiaTheme="minorEastAsia" w:cstheme="minorBidi"/>
+          <w:smallCaps w:val="0"/>
+          <w:noProof/>
+        </w:rPr>
+        <w:tab/>
+      </w:r>
+      <w:r>
+        <w:rPr>
+          <w:noProof/>
+        </w:rPr>
+        <w:t>Eksisterende ID løsninger FIM/MIM</w:t>
+      </w:r>
+      <w:r>
+        <w:rPr>
+          <w:noProof/>
+        </w:rPr>
+        <w:tab/>
+      </w:r>
+      <w:r>
+        <w:rPr>
+          <w:noProof/>
+        </w:rPr>
+        <w:t>19</w:t>
+      </w:r>
+    </w:p>
+    <w:p>
+      <w:pPr>
+        <w:pStyle w:val="TOC2"/>
+        <w:tabs>
+          <w:tab w:val="left" w:pos="880"/>
+          <w:tab w:val="right" w:leader="dot" w:pos="9017"/>
+        </w:tabs>
+        <w:rPr>
+          <w:rFonts w:eastAsiaTheme="minorEastAsia" w:cstheme="minorBidi"/>
+          <w:smallCaps w:val="0"/>
+          <w:noProof/>
+          <w:lang w:val="en-US"/>
+        </w:rPr>
+      </w:pPr>
+      <w:r>
+        <w:rPr>
+          <w:noProof/>
+          <w:lang w:val="en-US"/>
+        </w:rPr>
+        <w:t>8.4</w:t>
+      </w:r>
+      <w:r>
+        <w:rPr>
+          <w:rFonts w:eastAsiaTheme="minorEastAsia" w:cstheme="minorBidi"/>
+          <w:smallCaps w:val="0"/>
+          <w:noProof/>
+          <w:lang w:val="en-US"/>
+        </w:rPr>
+        <w:tab/>
+      </w:r>
+      <w:r>
+        <w:rPr>
+          <w:noProof/>
+          <w:lang w:val="en-US"/>
+        </w:rPr>
+        <w:t>Azure AD Connect (AAD Connect)</w:t>
+      </w:r>
+      <w:r>
+        <w:rPr>
+          <w:noProof/>
+          <w:lang w:val="en-US"/>
+        </w:rPr>
+        <w:tab/>
+      </w:r>
+      <w:r>
+        <w:rPr>
+          <w:noProof/>
+          <w:lang w:val="en-US"/>
+        </w:rPr>
+        <w:t>19</w:t>
       </w:r>
     </w:p>
     <w:p>
@@ -1134,7 +1421,7 @@
         <w:rPr>
           <w:noProof/>
         </w:rPr>
-        <w:t>4.1.2</w:t>
+        <w:t>8.4.1</w:t>
       </w:r>
       <w:r>
         <w:rPr>
@@ -1149,7 +1436,7 @@
         <w:rPr>
           <w:noProof/>
         </w:rPr>
-        <w:t>Eksempel 2</w:t>
+        <w:t>AAD Connect og forskjellige topologier</w:t>
       </w:r>
       <w:r>
         <w:rPr>
@@ -1161,36 +1448,207 @@
         <w:rPr>
           <w:noProof/>
         </w:rPr>
-        <w:fldChar w:fldCharType="begin"/>
-      </w:r>
-      <w:r>
-        <w:rPr>
-          <w:noProof/>
-        </w:rPr>
-        <w:instrText xml:space="preserve"> PAGEREF _Toc466894546 \h </w:instrText>
-      </w:r>
-      <w:r>
-        <w:rPr>
-          <w:noProof/>
-        </w:rPr>
-      </w:r>
-      <w:r>
-        <w:rPr>
-          <w:noProof/>
-        </w:rPr>
-        <w:fldChar w:fldCharType="separate"/>
-      </w:r>
-      <w:r>
-        <w:rPr>
-          <w:noProof/>
-        </w:rPr>
-        <w:t>10</w:t>
-      </w:r>
-      <w:r>
-        <w:rPr>
-          <w:noProof/>
-        </w:rPr>
-        <w:fldChar w:fldCharType="end"/>
+        <w:t>20</w:t>
+      </w:r>
+    </w:p>
+    <w:p>
+      <w:pPr>
+        <w:pStyle w:val="TOC3"/>
+        <w:tabs>
+          <w:tab w:val="left" w:pos="1320"/>
+          <w:tab w:val="right" w:leader="dot" w:pos="9017"/>
+        </w:tabs>
+        <w:rPr>
+          <w:rFonts w:eastAsiaTheme="minorEastAsia" w:cstheme="minorBidi"/>
+          <w:i w:val="0"/>
+          <w:iCs w:val="0"/>
+          <w:noProof/>
+        </w:rPr>
+      </w:pPr>
+      <w:r>
+        <w:rPr>
+          <w:noProof/>
+        </w:rPr>
+        <w:t>8.4.2</w:t>
+      </w:r>
+      <w:r>
+        <w:rPr>
+          <w:rFonts w:eastAsiaTheme="minorEastAsia" w:cstheme="minorBidi"/>
+          <w:i w:val="0"/>
+          <w:iCs w:val="0"/>
+          <w:noProof/>
+        </w:rPr>
+        <w:tab/>
+      </w:r>
+      <w:r>
+        <w:rPr>
+          <w:noProof/>
+        </w:rPr>
+        <w:t>Immutable ID</w:t>
+      </w:r>
+      <w:r>
+        <w:rPr>
+          <w:noProof/>
+        </w:rPr>
+        <w:tab/>
+      </w:r>
+      <w:r>
+        <w:rPr>
+          <w:noProof/>
+        </w:rPr>
+        <w:t>20</w:t>
+      </w:r>
+    </w:p>
+    <w:p>
+      <w:pPr>
+        <w:pStyle w:val="TOC2"/>
+        <w:tabs>
+          <w:tab w:val="left" w:pos="880"/>
+          <w:tab w:val="right" w:leader="dot" w:pos="9017"/>
+        </w:tabs>
+        <w:rPr>
+          <w:rFonts w:eastAsiaTheme="minorEastAsia" w:cstheme="minorBidi"/>
+          <w:smallCaps w:val="0"/>
+          <w:noProof/>
+        </w:rPr>
+      </w:pPr>
+      <w:r>
+        <w:rPr>
+          <w:noProof/>
+        </w:rPr>
+        <w:t>8.5</w:t>
+      </w:r>
+      <w:r>
+        <w:rPr>
+          <w:rFonts w:eastAsiaTheme="minorEastAsia" w:cstheme="minorBidi"/>
+          <w:smallCaps w:val="0"/>
+          <w:noProof/>
+        </w:rPr>
+        <w:tab/>
+      </w:r>
+      <w:r>
+        <w:rPr>
+          <w:noProof/>
+        </w:rPr>
+        <w:t>Identitetsbehandling etter innføring av Office 365</w:t>
+      </w:r>
+      <w:r>
+        <w:rPr>
+          <w:noProof/>
+        </w:rPr>
+        <w:tab/>
+      </w:r>
+      <w:r>
+        <w:rPr>
+          <w:noProof/>
+        </w:rPr>
+        <w:t>20</w:t>
+      </w:r>
+    </w:p>
+    <w:p>
+      <w:pPr>
+        <w:pStyle w:val="TOC2"/>
+        <w:tabs>
+          <w:tab w:val="left" w:pos="880"/>
+          <w:tab w:val="right" w:leader="dot" w:pos="9017"/>
+        </w:tabs>
+        <w:rPr>
+          <w:rFonts w:eastAsiaTheme="minorEastAsia" w:cstheme="minorBidi"/>
+          <w:smallCaps w:val="0"/>
+          <w:noProof/>
+          <w:lang w:val="en-US"/>
+        </w:rPr>
+      </w:pPr>
+      <w:r>
+        <w:rPr>
+          <w:noProof/>
+          <w:lang w:val="en-US"/>
+        </w:rPr>
+        <w:t>8.6</w:t>
+      </w:r>
+      <w:r>
+        <w:rPr>
+          <w:rFonts w:eastAsiaTheme="minorEastAsia" w:cstheme="minorBidi"/>
+          <w:smallCaps w:val="0"/>
+          <w:noProof/>
+          <w:lang w:val="en-US"/>
+        </w:rPr>
+        <w:tab/>
+      </w:r>
+      <w:r>
+        <w:rPr>
+          <w:noProof/>
+          <w:lang w:val="en-US"/>
+        </w:rPr>
+        <w:t>SSO</w:t>
+      </w:r>
+      <w:r>
+        <w:rPr>
+          <w:noProof/>
+          <w:lang w:val="en-US"/>
+        </w:rPr>
+        <w:tab/>
+      </w:r>
+      <w:r>
+        <w:rPr>
+          <w:noProof/>
+          <w:lang w:val="en-US"/>
+        </w:rPr>
+        <w:t>21</w:t>
+      </w:r>
+    </w:p>
+    <w:p>
+      <w:pPr>
+        <w:pStyle w:val="TOC3"/>
+        <w:tabs>
+          <w:tab w:val="left" w:pos="1320"/>
+          <w:tab w:val="right" w:leader="dot" w:pos="9017"/>
+        </w:tabs>
+        <w:rPr>
+          <w:rFonts w:eastAsiaTheme="minorEastAsia" w:cstheme="minorBidi"/>
+          <w:i w:val="0"/>
+          <w:iCs w:val="0"/>
+          <w:noProof/>
+          <w:lang w:val="en-US"/>
+        </w:rPr>
+      </w:pPr>
+      <w:r>
+        <w:rPr>
+          <w:noProof/>
+          <w:lang w:val="en-US"/>
+        </w:rPr>
+        <w:t>8.6.1</w:t>
+      </w:r>
+      <w:r>
+        <w:rPr>
+          <w:rFonts w:eastAsiaTheme="minorEastAsia" w:cstheme="minorBidi"/>
+          <w:i w:val="0"/>
+          <w:iCs w:val="0"/>
+          <w:noProof/>
+          <w:lang w:val="en-US"/>
+        </w:rPr>
+        <w:tab/>
+      </w:r>
+      <w:r>
+        <w:rPr>
+          <w:noProof/>
+          <w:lang w:val="en-US"/>
+        </w:rPr>
+        <w:t>Modern authentication</w:t>
+      </w:r>
+      <w:r>
+        <w:rPr>
+          <w:noProof/>
+          <w:lang w:val="en-US"/>
+        </w:rPr>
+        <w:tab/>
+      </w:r>
+      <w:r>
+        <w:rPr>
+          <w:noProof/>
+          <w:lang w:val="en-US"/>
+        </w:rPr>
+        <w:t>22</w:t>
       </w:r>
     </w:p>
     <w:p>
@@ -1208,13 +1666,15 @@
           <w:noProof/>
           <w:sz w:val="22"/>
           <w:szCs w:val="22"/>
-        </w:rPr>
-      </w:pPr>
-      <w:r>
-        <w:rPr>
-          <w:noProof/>
-        </w:rPr>
-        <w:t>5.</w:t>
+          <w:lang w:val="en-US"/>
+        </w:rPr>
+      </w:pPr>
+      <w:r>
+        <w:rPr>
+          <w:noProof/>
+          <w:lang w:val="en-US"/>
+        </w:rPr>
+        <w:t>9.</w:t>
       </w:r>
       <w:r>
         <w:rPr>
@@ -1225,55 +1685,90 @@
           <w:noProof/>
           <w:sz w:val="22"/>
           <w:szCs w:val="22"/>
+          <w:lang w:val="en-US"/>
         </w:rPr>
         <w:tab/>
       </w:r>
       <w:r>
         <w:rPr>
           <w:noProof/>
-        </w:rPr>
-        <w:t>Anbefalte forberedelser for en vellykket implementasjon</w:t>
-      </w:r>
-      <w:r>
-        <w:rPr>
-          <w:noProof/>
+          <w:lang w:val="en-US"/>
+        </w:rPr>
+        <w:t>Føderering</w:t>
+      </w:r>
+      <w:r>
+        <w:rPr>
+          <w:noProof/>
+          <w:lang w:val="en-US"/>
         </w:rPr>
         <w:tab/>
       </w:r>
       <w:r>
         <w:rPr>
           <w:noProof/>
-        </w:rPr>
-        <w:fldChar w:fldCharType="begin"/>
-      </w:r>
-      <w:r>
-        <w:rPr>
-          <w:noProof/>
-        </w:rPr>
-        <w:instrText xml:space="preserve"> PAGEREF _Toc466894547 \h </w:instrText>
-      </w:r>
-      <w:r>
-        <w:rPr>
-          <w:noProof/>
-        </w:rPr>
-      </w:r>
-      <w:r>
-        <w:rPr>
-          <w:noProof/>
-        </w:rPr>
-        <w:fldChar w:fldCharType="separate"/>
-      </w:r>
-      <w:r>
-        <w:rPr>
-          <w:noProof/>
-        </w:rPr>
-        <w:t>12</w:t>
-      </w:r>
-      <w:r>
-        <w:rPr>
-          <w:noProof/>
-        </w:rPr>
-        <w:fldChar w:fldCharType="end"/>
+          <w:lang w:val="en-US"/>
+        </w:rPr>
+        <w:t>23</w:t>
+      </w:r>
+    </w:p>
+    <w:p>
+      <w:pPr>
+        <w:pStyle w:val="TOC1"/>
+        <w:tabs>
+          <w:tab w:val="left" w:pos="660"/>
+          <w:tab w:val="right" w:leader="dot" w:pos="9017"/>
+        </w:tabs>
+        <w:rPr>
+          <w:rFonts w:eastAsiaTheme="minorEastAsia" w:cstheme="minorBidi"/>
+          <w:b w:val="0"/>
+          <w:bCs w:val="0"/>
+          <w:caps w:val="0"/>
+          <w:noProof/>
+          <w:sz w:val="22"/>
+          <w:szCs w:val="22"/>
+          <w:lang w:val="en-US"/>
+        </w:rPr>
+      </w:pPr>
+      <w:r>
+        <w:rPr>
+          <w:noProof/>
+          <w:lang w:val="en-US"/>
+        </w:rPr>
+        <w:t>10.</w:t>
+      </w:r>
+      <w:r>
+        <w:rPr>
+          <w:rFonts w:eastAsiaTheme="minorEastAsia" w:cstheme="minorBidi"/>
+          <w:b w:val="0"/>
+          <w:bCs w:val="0"/>
+          <w:caps w:val="0"/>
+          <w:noProof/>
+          <w:sz w:val="22"/>
+          <w:szCs w:val="22"/>
+          <w:lang w:val="en-US"/>
+        </w:rPr>
+        <w:tab/>
+      </w:r>
+      <w:r>
+        <w:rPr>
+          <w:noProof/>
+          <w:lang w:val="en-US"/>
+        </w:rPr>
+        <w:t>E-post</w:t>
+      </w:r>
+      <w:r>
+        <w:rPr>
+          <w:noProof/>
+          <w:lang w:val="en-US"/>
+        </w:rPr>
+        <w:tab/>
+      </w:r>
+      <w:r>
+        <w:rPr>
+          <w:noProof/>
+          <w:lang w:val="en-US"/>
+        </w:rPr>
+        <w:t>25</w:t>
       </w:r>
     </w:p>
     <w:p>
@@ -1293,7 +1788,7 @@
         <w:rPr>
           <w:noProof/>
         </w:rPr>
-        <w:t>5.1</w:t>
+        <w:t>10.1</w:t>
       </w:r>
       <w:r>
         <w:rPr>
@@ -1307,7 +1802,7 @@
         <w:rPr>
           <w:noProof/>
         </w:rPr>
-        <w:t>Flytskjema - implementering</w:t>
+        <w:t>Migreringsstrategier</w:t>
       </w:r>
       <w:r>
         <w:rPr>
@@ -1319,70 +1814,35 @@
         <w:rPr>
           <w:noProof/>
         </w:rPr>
-        <w:fldChar w:fldCharType="begin"/>
-      </w:r>
-      <w:r>
-        <w:rPr>
-          <w:noProof/>
-        </w:rPr>
-        <w:instrText xml:space="preserve"> PAGEREF _Toc466894548 \h </w:instrText>
-      </w:r>
-      <w:r>
-        <w:rPr>
-          <w:noProof/>
-        </w:rPr>
-      </w:r>
-      <w:r>
-        <w:rPr>
-          <w:noProof/>
-        </w:rPr>
-        <w:fldChar w:fldCharType="separate"/>
-      </w:r>
-      <w:r>
-        <w:rPr>
-          <w:noProof/>
-        </w:rPr>
-        <w:t>13</w:t>
-      </w:r>
-      <w:r>
-        <w:rPr>
-          <w:noProof/>
-        </w:rPr>
-        <w:fldChar w:fldCharType="end"/>
-      </w:r>
-    </w:p>
-    <w:p>
-      <w:pPr>
-        <w:pStyle w:val="TOC1"/>
+        <w:t>25</w:t>
+      </w:r>
+    </w:p>
+    <w:p>
+      <w:pPr>
+        <w:pStyle w:val="TOC3"/>
         <w:tabs>
-          <w:tab w:val="left" w:pos="440"/>
+          <w:tab w:val="left" w:pos="1320"/>
           <w:tab w:val="right" w:leader="dot" w:pos="9017"/>
         </w:tabs>
         <w:rPr>
           <w:rFonts w:eastAsiaTheme="minorEastAsia" w:cstheme="minorBidi"/>
-          <w:b w:val="0"/>
-          <w:bCs w:val="0"/>
-          <w:caps w:val="0"/>
-          <w:noProof/>
-          <w:sz w:val="22"/>
-          <w:szCs w:val="22"/>
-        </w:rPr>
-      </w:pPr>
-      <w:r>
-        <w:rPr>
-          <w:noProof/>
-        </w:rPr>
-        <w:t>6.</w:t>
+          <w:i w:val="0"/>
+          <w:iCs w:val="0"/>
+          <w:noProof/>
+        </w:rPr>
+      </w:pPr>
+      <w:r>
+        <w:rPr>
+          <w:noProof/>
+        </w:rPr>
+        <w:t>10.1.1</w:t>
       </w:r>
       <w:r>
         <w:rPr>
           <w:rFonts w:eastAsiaTheme="minorEastAsia" w:cstheme="minorBidi"/>
-          <w:b w:val="0"/>
-          <w:bCs w:val="0"/>
-          <w:caps w:val="0"/>
-          <w:noProof/>
-          <w:sz w:val="22"/>
-          <w:szCs w:val="22"/>
+          <w:i w:val="0"/>
+          <w:iCs w:val="0"/>
+          <w:noProof/>
         </w:rPr>
         <w:tab/>
       </w:r>
@@ -1390,7 +1850,7 @@
         <w:rPr>
           <w:noProof/>
         </w:rPr>
-        <w:t>Oversikt over utvalgte grenseverdier i Office 365</w:t>
+        <w:t>Hybrid</w:t>
       </w:r>
       <w:r>
         <w:rPr>
@@ -1402,70 +1862,35 @@
         <w:rPr>
           <w:noProof/>
         </w:rPr>
-        <w:fldChar w:fldCharType="begin"/>
-      </w:r>
-      <w:r>
-        <w:rPr>
-          <w:noProof/>
-        </w:rPr>
-        <w:instrText xml:space="preserve"> PAGEREF _Toc466894549 \h </w:instrText>
-      </w:r>
-      <w:r>
-        <w:rPr>
-          <w:noProof/>
-        </w:rPr>
-      </w:r>
-      <w:r>
-        <w:rPr>
-          <w:noProof/>
-        </w:rPr>
-        <w:fldChar w:fldCharType="separate"/>
-      </w:r>
-      <w:r>
-        <w:rPr>
-          <w:noProof/>
-        </w:rPr>
-        <w:t>14</w:t>
-      </w:r>
-      <w:r>
-        <w:rPr>
-          <w:noProof/>
-        </w:rPr>
-        <w:fldChar w:fldCharType="end"/>
-      </w:r>
-    </w:p>
-    <w:p>
-      <w:pPr>
-        <w:pStyle w:val="TOC1"/>
+        <w:t>25</w:t>
+      </w:r>
+    </w:p>
+    <w:p>
+      <w:pPr>
+        <w:pStyle w:val="TOC3"/>
         <w:tabs>
-          <w:tab w:val="left" w:pos="440"/>
+          <w:tab w:val="left" w:pos="1320"/>
           <w:tab w:val="right" w:leader="dot" w:pos="9017"/>
         </w:tabs>
         <w:rPr>
           <w:rFonts w:eastAsiaTheme="minorEastAsia" w:cstheme="minorBidi"/>
-          <w:b w:val="0"/>
-          <w:bCs w:val="0"/>
-          <w:caps w:val="0"/>
-          <w:noProof/>
-          <w:sz w:val="22"/>
-          <w:szCs w:val="22"/>
-        </w:rPr>
-      </w:pPr>
-      <w:r>
-        <w:rPr>
-          <w:noProof/>
-        </w:rPr>
-        <w:t>7.</w:t>
+          <w:i w:val="0"/>
+          <w:iCs w:val="0"/>
+          <w:noProof/>
+        </w:rPr>
+      </w:pPr>
+      <w:r>
+        <w:rPr>
+          <w:noProof/>
+        </w:rPr>
+        <w:t>10.1.2</w:t>
       </w:r>
       <w:r>
         <w:rPr>
           <w:rFonts w:eastAsiaTheme="minorEastAsia" w:cstheme="minorBidi"/>
-          <w:b w:val="0"/>
-          <w:bCs w:val="0"/>
-          <w:caps w:val="0"/>
-          <w:noProof/>
-          <w:sz w:val="22"/>
-          <w:szCs w:val="22"/>
+          <w:i w:val="0"/>
+          <w:iCs w:val="0"/>
+          <w:noProof/>
         </w:rPr>
         <w:tab/>
       </w:r>
@@ -1473,7 +1898,7 @@
         <w:rPr>
           <w:noProof/>
         </w:rPr>
-        <w:t>Lisensiering</w:t>
+        <w:t>Cutover</w:t>
       </w:r>
       <w:r>
         <w:rPr>
@@ -1485,36 +1910,55 @@
         <w:rPr>
           <w:noProof/>
         </w:rPr>
-        <w:fldChar w:fldCharType="begin"/>
-      </w:r>
-      <w:r>
-        <w:rPr>
-          <w:noProof/>
-        </w:rPr>
-        <w:instrText xml:space="preserve"> PAGEREF _Toc466894550 \h </w:instrText>
-      </w:r>
-      <w:r>
-        <w:rPr>
-          <w:noProof/>
-        </w:rPr>
-      </w:r>
-      <w:r>
-        <w:rPr>
-          <w:noProof/>
-        </w:rPr>
-        <w:fldChar w:fldCharType="separate"/>
-      </w:r>
-      <w:r>
-        <w:rPr>
-          <w:noProof/>
-        </w:rPr>
-        <w:t>16</w:t>
-      </w:r>
-      <w:r>
-        <w:rPr>
-          <w:noProof/>
-        </w:rPr>
-        <w:fldChar w:fldCharType="end"/>
+        <w:t>25</w:t>
+      </w:r>
+    </w:p>
+    <w:p>
+      <w:pPr>
+        <w:pStyle w:val="TOC3"/>
+        <w:tabs>
+          <w:tab w:val="left" w:pos="1320"/>
+          <w:tab w:val="right" w:leader="dot" w:pos="9017"/>
+        </w:tabs>
+        <w:rPr>
+          <w:rFonts w:eastAsiaTheme="minorEastAsia" w:cstheme="minorBidi"/>
+          <w:i w:val="0"/>
+          <w:iCs w:val="0"/>
+          <w:noProof/>
+        </w:rPr>
+      </w:pPr>
+      <w:r>
+        <w:rPr>
+          <w:noProof/>
+        </w:rPr>
+        <w:t>10.1.3</w:t>
+      </w:r>
+      <w:r>
+        <w:rPr>
+          <w:rFonts w:eastAsiaTheme="minorEastAsia" w:cstheme="minorBidi"/>
+          <w:i w:val="0"/>
+          <w:iCs w:val="0"/>
+          <w:noProof/>
+        </w:rPr>
+        <w:tab/>
+      </w:r>
+      <w:r>
+        <w:rPr>
+          <w:noProof/>
+        </w:rPr>
+        <w:t>Office 365 til Office 365</w:t>
+      </w:r>
+      <w:r>
+        <w:rPr>
+          <w:noProof/>
+        </w:rPr>
+        <w:tab/>
+      </w:r>
+      <w:r>
+        <w:rPr>
+          <w:noProof/>
+        </w:rPr>
+        <w:t>25</w:t>
       </w:r>
     </w:p>
     <w:p>
@@ -1534,7 +1978,7 @@
         <w:rPr>
           <w:noProof/>
         </w:rPr>
-        <w:t>7.1</w:t>
+        <w:t>10.2</w:t>
       </w:r>
       <w:r>
         <w:rPr>
@@ -1548,7 +1992,7 @@
         <w:rPr>
           <w:noProof/>
         </w:rPr>
-        <w:t>Flytting av lisenser på tvers av Office 365 tenant-er</w:t>
+        <w:t>Avvikling av lokal Exchange</w:t>
       </w:r>
       <w:r>
         <w:rPr>
@@ -1560,119 +2004,7 @@
         <w:rPr>
           <w:noProof/>
         </w:rPr>
-        <w:fldChar w:fldCharType="begin"/>
-      </w:r>
-      <w:r>
-        <w:rPr>
-          <w:noProof/>
-        </w:rPr>
-        <w:instrText xml:space="preserve"> PAGEREF _Toc466894551 \h </w:instrText>
-      </w:r>
-      <w:r>
-        <w:rPr>
-          <w:noProof/>
-        </w:rPr>
-      </w:r>
-      <w:r>
-        <w:rPr>
-          <w:noProof/>
-        </w:rPr>
-        <w:fldChar w:fldCharType="separate"/>
-      </w:r>
-      <w:r>
-        <w:rPr>
-          <w:noProof/>
-        </w:rPr>
-        <w:t>16</w:t>
-      </w:r>
-      <w:r>
-        <w:rPr>
-          <w:noProof/>
-        </w:rPr>
-        <w:fldChar w:fldCharType="end"/>
-      </w:r>
-    </w:p>
-    <w:p>
-      <w:pPr>
-        <w:pStyle w:val="TOC1"/>
-        <w:tabs>
-          <w:tab w:val="left" w:pos="440"/>
-          <w:tab w:val="right" w:leader="dot" w:pos="9017"/>
-        </w:tabs>
-        <w:rPr>
-          <w:rFonts w:eastAsiaTheme="minorEastAsia" w:cstheme="minorBidi"/>
-          <w:b w:val="0"/>
-          <w:bCs w:val="0"/>
-          <w:caps w:val="0"/>
-          <w:noProof/>
-          <w:sz w:val="22"/>
-          <w:szCs w:val="22"/>
-        </w:rPr>
-      </w:pPr>
-      <w:r>
-        <w:rPr>
-          <w:noProof/>
-        </w:rPr>
-        <w:t>8.</w:t>
-      </w:r>
-      <w:r>
-        <w:rPr>
-          <w:rFonts w:eastAsiaTheme="minorEastAsia" w:cstheme="minorBidi"/>
-          <w:b w:val="0"/>
-          <w:bCs w:val="0"/>
-          <w:caps w:val="0"/>
-          <w:noProof/>
-          <w:sz w:val="22"/>
-          <w:szCs w:val="22"/>
-        </w:rPr>
-        <w:tab/>
-      </w:r>
-      <w:r>
-        <w:rPr>
-          <w:noProof/>
-        </w:rPr>
-        <w:t>Hvordan håndtere dine identiteter</w:t>
-      </w:r>
-      <w:r>
-        <w:rPr>
-          <w:noProof/>
-        </w:rPr>
-        <w:tab/>
-      </w:r>
-      <w:r>
-        <w:rPr>
-          <w:noProof/>
-        </w:rPr>
-        <w:fldChar w:fldCharType="begin"/>
-      </w:r>
-      <w:r>
-        <w:rPr>
-          <w:noProof/>
-        </w:rPr>
-        <w:instrText xml:space="preserve"> PAGEREF _Toc466894552 \h </w:instrText>
-      </w:r>
-      <w:r>
-        <w:rPr>
-          <w:noProof/>
-        </w:rPr>
-      </w:r>
-      <w:r>
-        <w:rPr>
-          <w:noProof/>
-        </w:rPr>
-        <w:fldChar w:fldCharType="separate"/>
-      </w:r>
-      <w:r>
-        <w:rPr>
-          <w:noProof/>
-        </w:rPr>
-        <w:t>17</w:t>
-      </w:r>
-      <w:r>
-        <w:rPr>
-          <w:noProof/>
-        </w:rPr>
-        <w:fldChar w:fldCharType="end"/>
+        <w:t>25</w:t>
       </w:r>
     </w:p>
     <w:p>
@@ -1692,7 +2024,7 @@
         <w:rPr>
           <w:noProof/>
         </w:rPr>
-        <w:t>8.1</w:t>
+        <w:t>10.3</w:t>
       </w:r>
       <w:r>
         <w:rPr>
@@ -1706,7 +2038,7 @@
         <w:rPr>
           <w:noProof/>
         </w:rPr>
-        <w:t>Hybrididentitet</w:t>
+        <w:t>Backup</w:t>
       </w:r>
       <w:r>
         <w:rPr>
@@ -1718,36 +2050,153 @@
         <w:rPr>
           <w:noProof/>
         </w:rPr>
-        <w:fldChar w:fldCharType="begin"/>
-      </w:r>
-      <w:r>
-        <w:rPr>
-          <w:noProof/>
-        </w:rPr>
-        <w:instrText xml:space="preserve"> PAGEREF _Toc466894553 \h </w:instrText>
-      </w:r>
-      <w:r>
-        <w:rPr>
-          <w:noProof/>
-        </w:rPr>
-      </w:r>
-      <w:r>
-        <w:rPr>
-          <w:noProof/>
-        </w:rPr>
-        <w:fldChar w:fldCharType="separate"/>
-      </w:r>
-      <w:r>
-        <w:rPr>
-          <w:noProof/>
-        </w:rPr>
-        <w:t>18</w:t>
-      </w:r>
-      <w:r>
-        <w:rPr>
-          <w:noProof/>
-        </w:rPr>
-        <w:fldChar w:fldCharType="end"/>
+        <w:t>26</w:t>
+      </w:r>
+    </w:p>
+    <w:p>
+      <w:pPr>
+        <w:pStyle w:val="TOC2"/>
+        <w:tabs>
+          <w:tab w:val="left" w:pos="880"/>
+          <w:tab w:val="right" w:leader="dot" w:pos="9017"/>
+        </w:tabs>
+        <w:rPr>
+          <w:rFonts w:eastAsiaTheme="minorEastAsia" w:cstheme="minorBidi"/>
+          <w:smallCaps w:val="0"/>
+          <w:noProof/>
+        </w:rPr>
+      </w:pPr>
+      <w:r>
+        <w:rPr>
+          <w:noProof/>
+        </w:rPr>
+        <w:t>10.4</w:t>
+      </w:r>
+      <w:r>
+        <w:rPr>
+          <w:rFonts w:eastAsiaTheme="minorEastAsia" w:cstheme="minorBidi"/>
+          <w:smallCaps w:val="0"/>
+          <w:noProof/>
+        </w:rPr>
+        <w:tab/>
+      </w:r>
+      <w:r>
+        <w:rPr>
+          <w:noProof/>
+        </w:rPr>
+        <w:t>Fast Track</w:t>
+      </w:r>
+      <w:r>
+        <w:rPr>
+          <w:noProof/>
+        </w:rPr>
+        <w:tab/>
+      </w:r>
+      <w:r>
+        <w:rPr>
+          <w:noProof/>
+        </w:rPr>
+        <w:t>26</w:t>
+      </w:r>
+    </w:p>
+    <w:p>
+      <w:pPr>
+        <w:pStyle w:val="TOC1"/>
+        <w:tabs>
+          <w:tab w:val="left" w:pos="660"/>
+          <w:tab w:val="right" w:leader="dot" w:pos="9017"/>
+        </w:tabs>
+        <w:rPr>
+          <w:rFonts w:eastAsiaTheme="minorEastAsia" w:cstheme="minorBidi"/>
+          <w:b w:val="0"/>
+          <w:bCs w:val="0"/>
+          <w:caps w:val="0"/>
+          <w:noProof/>
+          <w:sz w:val="22"/>
+          <w:szCs w:val="22"/>
+        </w:rPr>
+      </w:pPr>
+      <w:r>
+        <w:rPr>
+          <w:noProof/>
+        </w:rPr>
+        <w:t>11.</w:t>
+      </w:r>
+      <w:r>
+        <w:rPr>
+          <w:rFonts w:eastAsiaTheme="minorEastAsia" w:cstheme="minorBidi"/>
+          <w:b w:val="0"/>
+          <w:bCs w:val="0"/>
+          <w:caps w:val="0"/>
+          <w:noProof/>
+          <w:sz w:val="22"/>
+          <w:szCs w:val="22"/>
+        </w:rPr>
+        <w:tab/>
+      </w:r>
+      <w:r>
+        <w:rPr>
+          <w:noProof/>
+        </w:rPr>
+        <w:t>Skype for Business</w:t>
+      </w:r>
+      <w:r>
+        <w:rPr>
+          <w:noProof/>
+        </w:rPr>
+        <w:tab/>
+      </w:r>
+      <w:r>
+        <w:rPr>
+          <w:noProof/>
+        </w:rPr>
+        <w:t>27</w:t>
+      </w:r>
+    </w:p>
+    <w:p>
+      <w:pPr>
+        <w:pStyle w:val="TOC2"/>
+        <w:tabs>
+          <w:tab w:val="left" w:pos="880"/>
+          <w:tab w:val="right" w:leader="dot" w:pos="9017"/>
+        </w:tabs>
+        <w:rPr>
+          <w:rFonts w:eastAsiaTheme="minorEastAsia" w:cstheme="minorBidi"/>
+          <w:smallCaps w:val="0"/>
+          <w:noProof/>
+        </w:rPr>
+      </w:pPr>
+      <w:r>
+        <w:rPr>
+          <w:noProof/>
+        </w:rPr>
+        <w:t>11.1</w:t>
+      </w:r>
+      <w:r>
+        <w:rPr>
+          <w:rFonts w:eastAsiaTheme="minorEastAsia" w:cstheme="minorBidi"/>
+          <w:smallCaps w:val="0"/>
+          <w:noProof/>
+        </w:rPr>
+        <w:tab/>
+      </w:r>
+      <w:r>
+        <w:rPr>
+          <w:noProof/>
+        </w:rPr>
+        <w:t>Hensyn</w:t>
+      </w:r>
+      <w:r>
+        <w:rPr>
+          <w:noProof/>
+        </w:rPr>
+        <w:tab/>
+      </w:r>
+      <w:r>
+        <w:rPr>
+          <w:noProof/>
+        </w:rPr>
+        <w:t>27</w:t>
       </w:r>
     </w:p>
     <w:p>
@@ -1758,32 +2207,77 @@
           <w:tab w:val="right" w:leader="dot" w:pos="9017"/>
         </w:tabs>
         <w:rPr>
+          <w:noProof/>
+        </w:rPr>
+      </w:pPr>
+      <w:r>
+        <w:rPr>
+          <w:noProof/>
+        </w:rPr>
+        <w:t>11.1.1</w:t>
+      </w:r>
+      <w:r>
+        <w:rPr>
           <w:rFonts w:eastAsiaTheme="minorEastAsia" w:cstheme="minorBidi"/>
           <w:i w:val="0"/>
           <w:iCs w:val="0"/>
           <w:noProof/>
         </w:rPr>
-      </w:pPr>
-      <w:r>
-        <w:rPr>
-          <w:noProof/>
-        </w:rPr>
-        <w:t>8.1.1</w:t>
-      </w:r>
-      <w:r>
+        <w:tab/>
+      </w:r>
+      <w:r>
+        <w:rPr>
+          <w:noProof/>
+        </w:rPr>
+        <w:t>Telefoni</w:t>
+      </w:r>
+      <w:r>
+        <w:rPr>
+          <w:noProof/>
+        </w:rPr>
+        <w:tab/>
+      </w:r>
+      <w:r>
+        <w:rPr>
+          <w:noProof/>
+        </w:rPr>
+        <w:t>27</w:t>
+      </w:r>
+    </w:p>
+    <w:p>
+      <w:pPr>
+        <w:pStyle w:val="TOC3"/>
+        <w:tabs>
+          <w:tab w:val="left" w:pos="1320"/>
+          <w:tab w:val="right" w:leader="dot" w:pos="9017"/>
+        </w:tabs>
         <w:rPr>
           <w:rFonts w:eastAsiaTheme="minorEastAsia" w:cstheme="minorBidi"/>
           <w:i w:val="0"/>
           <w:iCs w:val="0"/>
           <w:noProof/>
         </w:rPr>
+      </w:pPr>
+      <w:r>
+        <w:rPr>
+          <w:noProof/>
+        </w:rPr>
+        <w:t>11.1.2</w:t>
+      </w:r>
+      <w:r>
+        <w:rPr>
+          <w:rFonts w:eastAsiaTheme="minorEastAsia" w:cstheme="minorBidi"/>
+          <w:i w:val="0"/>
+          <w:iCs w:val="0"/>
+          <w:noProof/>
+        </w:rPr>
         <w:tab/>
       </w:r>
       <w:r>
         <w:rPr>
           <w:noProof/>
         </w:rPr>
-        <w:t>Microsofts tre identitetsmodeller</w:t>
+        <w:t>Innringte konferanser</w:t>
       </w:r>
       <w:r>
         <w:rPr>
@@ -1795,37 +2289,70 @@
         <w:rPr>
           <w:noProof/>
         </w:rPr>
-        <w:fldChar w:fldCharType="begin"/>
-      </w:r>
-      <w:r>
-        <w:rPr>
-          <w:noProof/>
-        </w:rPr>
-        <w:instrText xml:space="preserve"> PAGEREF _Toc466894554 \h </w:instrText>
-      </w:r>
-      <w:r>
-        <w:rPr>
-          <w:noProof/>
-        </w:rPr>
-      </w:r>
-      <w:r>
-        <w:rPr>
-          <w:noProof/>
-        </w:rPr>
-        <w:fldChar w:fldCharType="separate"/>
-      </w:r>
-      <w:r>
-        <w:rPr>
-          <w:noProof/>
-        </w:rPr>
-        <w:t>19</w:t>
-      </w:r>
-      <w:r>
-        <w:rPr>
-          <w:noProof/>
-        </w:rPr>
-        <w:fldChar w:fldCharType="end"/>
-      </w:r>
+        <w:t>28</w:t>
+      </w:r>
+    </w:p>
+    <w:p>
+      <w:pPr>
+        <w:pStyle w:val="TOC3"/>
+        <w:tabs>
+          <w:tab w:val="left" w:pos="1320"/>
+          <w:tab w:val="right" w:leader="dot" w:pos="9017"/>
+        </w:tabs>
+        <w:rPr>
+          <w:rFonts w:eastAsiaTheme="minorEastAsia" w:cstheme="minorBidi"/>
+          <w:i w:val="0"/>
+          <w:iCs w:val="0"/>
+          <w:noProof/>
+        </w:rPr>
+      </w:pPr>
+      <w:r>
+        <w:rPr>
+          <w:noProof/>
+        </w:rPr>
+        <w:t>11.1.3</w:t>
+      </w:r>
+      <w:r>
+        <w:rPr>
+          <w:rFonts w:eastAsiaTheme="minorEastAsia" w:cstheme="minorBidi"/>
+          <w:i w:val="0"/>
+          <w:iCs w:val="0"/>
+          <w:noProof/>
+        </w:rPr>
+        <w:tab/>
+      </w:r>
+      <w:r>
+        <w:rPr>
+          <w:noProof/>
+        </w:rPr>
+        <w:t>3. parts integrasjoner</w:t>
+      </w:r>
+      <w:r>
+        <w:rPr>
+          <w:noProof/>
+        </w:rPr>
+        <w:tab/>
+      </w:r>
+      <w:r>
+        <w:rPr>
+          <w:noProof/>
+        </w:rPr>
+        <w:t>28</w:t>
+      </w:r>
+    </w:p>
+    <w:p>
+      <w:pPr>
+        <w:rPr>
+          <w:rFonts w:eastAsiaTheme="minorEastAsia"/>
+        </w:rPr>
+      </w:pPr>
+    </w:p>
+    <w:p>
+      <w:pPr>
+        <w:rPr>
+          <w:rFonts w:eastAsiaTheme="minorEastAsia"/>
+        </w:rPr>
+      </w:pPr>
     </w:p>
     <w:p>
       <w:pPr>
@@ -1835,21 +2362,70 @@
           <w:tab w:val="right" w:leader="dot" w:pos="9017"/>
         </w:tabs>
         <w:rPr>
+          <w:noProof/>
+        </w:rPr>
+      </w:pPr>
+      <w:r>
+        <w:rPr>
+          <w:noProof/>
+        </w:rPr>
+        <w:t>11.2</w:t>
+      </w:r>
+      <w:r>
+        <w:rPr>
           <w:rFonts w:eastAsiaTheme="minorEastAsia" w:cstheme="minorBidi"/>
           <w:smallCaps w:val="0"/>
           <w:noProof/>
         </w:rPr>
-      </w:pPr>
-      <w:r>
-        <w:rPr>
-          <w:noProof/>
-        </w:rPr>
-        <w:t>8.2</w:t>
+        <w:tab/>
+      </w:r>
+      <w:r>
+        <w:rPr>
+          <w:noProof/>
+        </w:rPr>
+        <w:t>UH Skype</w:t>
+      </w:r>
+      <w:r>
+        <w:rPr>
+          <w:noProof/>
+        </w:rPr>
+        <w:tab/>
+      </w:r>
+      <w:r>
+        <w:rPr>
+          <w:noProof/>
+        </w:rPr>
+        <w:t>28</w:t>
+      </w:r>
+    </w:p>
+    <w:p>
+      <w:pPr>
+        <w:pStyle w:val="TOC3"/>
+        <w:tabs>
+          <w:tab w:val="left" w:pos="1320"/>
+          <w:tab w:val="right" w:leader="dot" w:pos="9017"/>
+        </w:tabs>
+        <w:rPr>
+          <w:noProof/>
+        </w:rPr>
+      </w:pPr>
+      <w:r>
+        <w:rPr>
+          <w:noProof/>
+        </w:rPr>
+        <w:t>11.2</w:t>
+      </w:r>
+      <w:r>
+        <w:rPr>
+          <w:noProof/>
+        </w:rPr>
+        <w:t>.1</w:t>
       </w:r>
       <w:r>
         <w:rPr>
           <w:rFonts w:eastAsiaTheme="minorEastAsia" w:cstheme="minorBidi"/>
-          <w:smallCaps w:val="0"/>
+          <w:i w:val="0"/>
+          <w:iCs w:val="0"/>
           <w:noProof/>
         </w:rPr>
         <w:tab/>
@@ -1858,7 +2434,7 @@
         <w:rPr>
           <w:noProof/>
         </w:rPr>
-        <w:t>FEIDE</w:t>
+        <w:t>AD</w:t>
       </w:r>
       <w:r>
         <w:rPr>
@@ -1870,36 +2446,225 @@
         <w:rPr>
           <w:noProof/>
         </w:rPr>
-        <w:fldChar w:fldCharType="begin"/>
-      </w:r>
-      <w:r>
-        <w:rPr>
-          <w:noProof/>
-        </w:rPr>
-        <w:instrText xml:space="preserve"> PAGEREF _Toc466894555 \h </w:instrText>
-      </w:r>
-      <w:r>
-        <w:rPr>
-          <w:noProof/>
-        </w:rPr>
-      </w:r>
-      <w:r>
-        <w:rPr>
-          <w:noProof/>
-        </w:rPr>
-        <w:fldChar w:fldCharType="separate"/>
-      </w:r>
-      <w:r>
-        <w:rPr>
-          <w:noProof/>
-        </w:rPr>
-        <w:t>20</w:t>
-      </w:r>
-      <w:r>
-        <w:rPr>
-          <w:noProof/>
-        </w:rPr>
-        <w:fldChar w:fldCharType="end"/>
+        <w:t>28</w:t>
+      </w:r>
+    </w:p>
+    <w:p>
+      <w:pPr>
+        <w:pStyle w:val="TOC3"/>
+        <w:tabs>
+          <w:tab w:val="left" w:pos="1320"/>
+          <w:tab w:val="right" w:leader="dot" w:pos="9017"/>
+        </w:tabs>
+        <w:rPr>
+          <w:rFonts w:eastAsiaTheme="minorEastAsia" w:cstheme="minorBidi"/>
+          <w:i w:val="0"/>
+          <w:iCs w:val="0"/>
+          <w:noProof/>
+        </w:rPr>
+      </w:pPr>
+      <w:r>
+        <w:rPr>
+          <w:noProof/>
+        </w:rPr>
+        <w:lastRenderedPageBreak/>
+        <w:t>11.2.2</w:t>
+      </w:r>
+      <w:r>
+        <w:rPr>
+          <w:rFonts w:eastAsiaTheme="minorEastAsia" w:cstheme="minorBidi"/>
+          <w:i w:val="0"/>
+          <w:iCs w:val="0"/>
+          <w:noProof/>
+        </w:rPr>
+        <w:tab/>
+      </w:r>
+      <w:r>
+        <w:rPr>
+          <w:noProof/>
+        </w:rPr>
+        <w:t>Telefoni</w:t>
+      </w:r>
+      <w:r>
+        <w:rPr>
+          <w:noProof/>
+        </w:rPr>
+        <w:tab/>
+      </w:r>
+      <w:r>
+        <w:rPr>
+          <w:noProof/>
+        </w:rPr>
+        <w:t>28</w:t>
+      </w:r>
+    </w:p>
+    <w:p>
+      <w:pPr>
+        <w:pStyle w:val="TOC3"/>
+        <w:tabs>
+          <w:tab w:val="left" w:pos="1320"/>
+          <w:tab w:val="right" w:leader="dot" w:pos="9017"/>
+        </w:tabs>
+        <w:rPr>
+          <w:rFonts w:eastAsiaTheme="minorEastAsia" w:cstheme="minorBidi"/>
+          <w:i w:val="0"/>
+          <w:iCs w:val="0"/>
+          <w:noProof/>
+        </w:rPr>
+      </w:pPr>
+      <w:r>
+        <w:rPr>
+          <w:noProof/>
+        </w:rPr>
+        <w:t>11.2.3</w:t>
+      </w:r>
+      <w:r>
+        <w:rPr>
+          <w:rFonts w:eastAsiaTheme="minorEastAsia" w:cstheme="minorBidi"/>
+          <w:i w:val="0"/>
+          <w:iCs w:val="0"/>
+          <w:noProof/>
+        </w:rPr>
+        <w:tab/>
+      </w:r>
+      <w:r>
+        <w:rPr>
+          <w:noProof/>
+        </w:rPr>
+        <w:t>Innringte konferanser</w:t>
+      </w:r>
+      <w:r>
+        <w:rPr>
+          <w:noProof/>
+        </w:rPr>
+        <w:tab/>
+      </w:r>
+      <w:r>
+        <w:rPr>
+          <w:noProof/>
+        </w:rPr>
+        <w:t>28</w:t>
+      </w:r>
+    </w:p>
+    <w:p>
+      <w:pPr>
+        <w:pStyle w:val="TOC3"/>
+        <w:tabs>
+          <w:tab w:val="left" w:pos="1320"/>
+          <w:tab w:val="right" w:leader="dot" w:pos="9017"/>
+        </w:tabs>
+        <w:rPr>
+          <w:rFonts w:eastAsiaTheme="minorEastAsia" w:cstheme="minorBidi"/>
+          <w:i w:val="0"/>
+          <w:iCs w:val="0"/>
+          <w:noProof/>
+        </w:rPr>
+      </w:pPr>
+      <w:r>
+        <w:rPr>
+          <w:noProof/>
+        </w:rPr>
+        <w:t>11.2</w:t>
+      </w:r>
+      <w:r>
+        <w:rPr>
+          <w:noProof/>
+        </w:rPr>
+        <w:t>.4</w:t>
+      </w:r>
+      <w:r>
+        <w:rPr>
+          <w:rFonts w:eastAsiaTheme="minorEastAsia" w:cstheme="minorBidi"/>
+          <w:i w:val="0"/>
+          <w:iCs w:val="0"/>
+          <w:noProof/>
+        </w:rPr>
+        <w:tab/>
+      </w:r>
+      <w:r>
+        <w:rPr>
+          <w:noProof/>
+        </w:rPr>
+        <w:t>Støttesystem</w:t>
+      </w:r>
+      <w:r>
+        <w:rPr>
+          <w:noProof/>
+        </w:rPr>
+        <w:tab/>
+      </w:r>
+      <w:r>
+        <w:rPr>
+          <w:noProof/>
+        </w:rPr>
+        <w:t>29</w:t>
+      </w:r>
+    </w:p>
+    <w:p>
+      <w:pPr>
+        <w:rPr>
+          <w:rFonts w:eastAsiaTheme="minorEastAsia"/>
+        </w:rPr>
+      </w:pPr>
+    </w:p>
+    <w:p>
+      <w:pPr>
+        <w:pStyle w:val="TOC1"/>
+        <w:tabs>
+          <w:tab w:val="left" w:pos="660"/>
+          <w:tab w:val="right" w:leader="dot" w:pos="9017"/>
+        </w:tabs>
+        <w:rPr>
+          <w:rFonts w:eastAsiaTheme="minorEastAsia" w:cstheme="minorBidi"/>
+          <w:b w:val="0"/>
+          <w:bCs w:val="0"/>
+          <w:caps w:val="0"/>
+          <w:noProof/>
+          <w:sz w:val="22"/>
+          <w:szCs w:val="22"/>
+          <w:lang w:val="en-US"/>
+        </w:rPr>
+      </w:pPr>
+      <w:r>
+        <w:rPr>
+          <w:noProof/>
+          <w:lang w:val="en-US"/>
+        </w:rPr>
+        <w:t>12.</w:t>
+      </w:r>
+      <w:r>
+        <w:rPr>
+          <w:rFonts w:eastAsiaTheme="minorEastAsia" w:cstheme="minorBidi"/>
+          <w:b w:val="0"/>
+          <w:bCs w:val="0"/>
+          <w:caps w:val="0"/>
+          <w:noProof/>
+          <w:sz w:val="22"/>
+          <w:szCs w:val="22"/>
+          <w:lang w:val="en-US"/>
+        </w:rPr>
+        <w:tab/>
+      </w:r>
+      <w:r>
+        <w:rPr>
+          <w:noProof/>
+          <w:lang w:val="en-US"/>
+        </w:rPr>
+        <w:t>SharePoint</w:t>
+      </w:r>
+      <w:r>
+        <w:rPr>
+          <w:noProof/>
+          <w:lang w:val="en-US"/>
+        </w:rPr>
+        <w:tab/>
+      </w:r>
+      <w:r>
+        <w:rPr>
+          <w:noProof/>
+          <w:lang w:val="en-US"/>
+        </w:rPr>
+        <w:t>30</w:t>
       </w:r>
     </w:p>
     <w:p>
@@ -1913,68 +2678,105 @@
           <w:rFonts w:eastAsiaTheme="minorEastAsia" w:cstheme="minorBidi"/>
           <w:smallCaps w:val="0"/>
           <w:noProof/>
-        </w:rPr>
-      </w:pPr>
-      <w:r>
-        <w:rPr>
-          <w:noProof/>
-        </w:rPr>
-        <w:t>8.3</w:t>
+          <w:lang w:val="en-US"/>
+        </w:rPr>
+      </w:pPr>
+      <w:r>
+        <w:rPr>
+          <w:noProof/>
+          <w:lang w:val="en-US"/>
+        </w:rPr>
+        <w:t>12.1</w:t>
       </w:r>
       <w:r>
         <w:rPr>
           <w:rFonts w:eastAsiaTheme="minorEastAsia" w:cstheme="minorBidi"/>
           <w:smallCaps w:val="0"/>
           <w:noProof/>
+          <w:lang w:val="en-US"/>
         </w:rPr>
         <w:tab/>
       </w:r>
       <w:r>
         <w:rPr>
           <w:noProof/>
-        </w:rPr>
-        <w:t>Eksisterende ID løsninger FIM/MIM</w:t>
-      </w:r>
-      <w:r>
-        <w:rPr>
-          <w:noProof/>
+          <w:lang w:val="en-US"/>
+        </w:rPr>
+        <w:t>Backup</w:t>
+      </w:r>
+      <w:r>
+        <w:rPr>
+          <w:noProof/>
+          <w:lang w:val="en-US"/>
         </w:rPr>
         <w:tab/>
       </w:r>
       <w:r>
         <w:rPr>
           <w:noProof/>
-        </w:rPr>
-        <w:fldChar w:fldCharType="begin"/>
-      </w:r>
-      <w:r>
-        <w:rPr>
-          <w:noProof/>
-        </w:rPr>
-        <w:instrText xml:space="preserve"> PAGEREF _Toc466894556 \h </w:instrText>
-      </w:r>
-      <w:r>
-        <w:rPr>
-          <w:noProof/>
-        </w:rPr>
-      </w:r>
-      <w:r>
-        <w:rPr>
-          <w:noProof/>
-        </w:rPr>
-        <w:fldChar w:fldCharType="separate"/>
-      </w:r>
-      <w:r>
-        <w:rPr>
-          <w:noProof/>
-        </w:rPr>
-        <w:t>20</w:t>
-      </w:r>
-      <w:r>
-        <w:rPr>
-          <w:noProof/>
-        </w:rPr>
-        <w:fldChar w:fldCharType="end"/>
+          <w:lang w:val="en-US"/>
+        </w:rPr>
+        <w:t>31</w:t>
+      </w:r>
+    </w:p>
+    <w:p>
+      <w:pPr>
+        <w:pStyle w:val="TOC1"/>
+        <w:tabs>
+          <w:tab w:val="left" w:pos="660"/>
+          <w:tab w:val="right" w:leader="dot" w:pos="9017"/>
+        </w:tabs>
+        <w:rPr>
+          <w:rFonts w:eastAsiaTheme="minorEastAsia" w:cstheme="minorBidi"/>
+          <w:b w:val="0"/>
+          <w:bCs w:val="0"/>
+          <w:caps w:val="0"/>
+          <w:noProof/>
+          <w:sz w:val="22"/>
+          <w:szCs w:val="22"/>
+          <w:lang w:val="en-US"/>
+        </w:rPr>
+      </w:pPr>
+      <w:r>
+        <w:rPr>
+          <w:noProof/>
+          <w:lang w:val="en-US"/>
+        </w:rPr>
+        <w:t>13.</w:t>
+      </w:r>
+      <w:r>
+        <w:rPr>
+          <w:rFonts w:eastAsiaTheme="minorEastAsia" w:cstheme="minorBidi"/>
+          <w:b w:val="0"/>
+          <w:bCs w:val="0"/>
+          <w:caps w:val="0"/>
+          <w:noProof/>
+          <w:sz w:val="22"/>
+          <w:szCs w:val="22"/>
+          <w:lang w:val="en-US"/>
+        </w:rPr>
+        <w:tab/>
+      </w:r>
+      <w:r>
+        <w:rPr>
+          <w:noProof/>
+          <w:lang w:val="en-US"/>
+        </w:rPr>
+        <w:t>OneDrive</w:t>
+      </w:r>
+      <w:r>
+        <w:rPr>
+          <w:noProof/>
+          <w:lang w:val="en-US"/>
+        </w:rPr>
+        <w:tab/>
+      </w:r>
+      <w:r>
+        <w:rPr>
+          <w:noProof/>
+          <w:lang w:val="en-US"/>
+        </w:rPr>
+        <w:t>32</w:t>
       </w:r>
     </w:p>
     <w:p>
@@ -1996,7 +2798,7 @@
           <w:noProof/>
           <w:lang w:val="en-US"/>
         </w:rPr>
-        <w:t>8.4</w:t>
+        <w:t>13.1</w:t>
       </w:r>
       <w:r>
         <w:rPr>
@@ -2012,7 +2814,7 @@
           <w:noProof/>
           <w:lang w:val="en-US"/>
         </w:rPr>
-        <w:t>Azure AD Connect (AAD Connect)</w:t>
+        <w:t>Bruksområder</w:t>
       </w:r>
       <w:r>
         <w:rPr>
@@ -2024,193 +2826,9 @@
       <w:r>
         <w:rPr>
           <w:noProof/>
-        </w:rPr>
-        <w:fldChar w:fldCharType="begin"/>
-      </w:r>
-      <w:r>
-        <w:rPr>
-          <w:noProof/>
           <w:lang w:val="en-US"/>
         </w:rPr>
-        <w:instrText xml:space="preserve"> PAGEREF _Toc466894557 \h </w:instrText>
-      </w:r>
-      <w:r>
-        <w:rPr>
-          <w:noProof/>
-        </w:rPr>
-      </w:r>
-      <w:r>
-        <w:rPr>
-          <w:noProof/>
-        </w:rPr>
-        <w:fldChar w:fldCharType="separate"/>
-      </w:r>
-      <w:r>
-        <w:rPr>
-          <w:noProof/>
-          <w:lang w:val="en-US"/>
-        </w:rPr>
-        <w:t>20</w:t>
-      </w:r>
-      <w:r>
-        <w:rPr>
-          <w:noProof/>
-        </w:rPr>
-        <w:fldChar w:fldCharType="end"/>
-      </w:r>
-    </w:p>
-    <w:p>
-      <w:pPr>
-        <w:pStyle w:val="TOC3"/>
-        <w:tabs>
-          <w:tab w:val="left" w:pos="1320"/>
-          <w:tab w:val="right" w:leader="dot" w:pos="9017"/>
-        </w:tabs>
-        <w:rPr>
-          <w:rFonts w:eastAsiaTheme="minorEastAsia" w:cstheme="minorBidi"/>
-          <w:i w:val="0"/>
-          <w:iCs w:val="0"/>
-          <w:noProof/>
-        </w:rPr>
-      </w:pPr>
-      <w:r>
-        <w:rPr>
-          <w:noProof/>
-        </w:rPr>
-        <w:t>8.4.1</w:t>
-      </w:r>
-      <w:r>
-        <w:rPr>
-          <w:rFonts w:eastAsiaTheme="minorEastAsia" w:cstheme="minorBidi"/>
-          <w:i w:val="0"/>
-          <w:iCs w:val="0"/>
-          <w:noProof/>
-        </w:rPr>
-        <w:tab/>
-      </w:r>
-      <w:r>
-        <w:rPr>
-          <w:noProof/>
-        </w:rPr>
-        <w:t>AAD Connect og forskjellige topologier</w:t>
-      </w:r>
-      <w:r>
-        <w:rPr>
-          <w:noProof/>
-        </w:rPr>
-        <w:tab/>
-      </w:r>
-      <w:r>
-        <w:rPr>
-          <w:noProof/>
-        </w:rPr>
-        <w:fldChar w:fldCharType="begin"/>
-      </w:r>
-      <w:r>
-        <w:rPr>
-          <w:noProof/>
-        </w:rPr>
-        <w:instrText xml:space="preserve"> PAGEREF _Toc466894558 \h </w:instrText>
-      </w:r>
-      <w:r>
-        <w:rPr>
-          <w:noProof/>
-        </w:rPr>
-      </w:r>
-      <w:r>
-        <w:rPr>
-          <w:noProof/>
-        </w:rPr>
-        <w:fldChar w:fldCharType="separate"/>
-      </w:r>
-      <w:r>
-        <w:rPr>
-          <w:noProof/>
-        </w:rPr>
-        <w:t>21</w:t>
-      </w:r>
-      <w:r>
-        <w:rPr>
-          <w:noProof/>
-        </w:rPr>
-        <w:fldChar w:fldCharType="end"/>
-      </w:r>
-    </w:p>
-    <w:p>
-      <w:pPr>
-        <w:pStyle w:val="TOC3"/>
-        <w:tabs>
-          <w:tab w:val="left" w:pos="1320"/>
-          <w:tab w:val="right" w:leader="dot" w:pos="9017"/>
-        </w:tabs>
-        <w:rPr>
-          <w:rFonts w:eastAsiaTheme="minorEastAsia" w:cstheme="minorBidi"/>
-          <w:i w:val="0"/>
-          <w:iCs w:val="0"/>
-          <w:noProof/>
-        </w:rPr>
-      </w:pPr>
-      <w:r>
-        <w:rPr>
-          <w:noProof/>
-        </w:rPr>
-        <w:t>8.4.2</w:t>
-      </w:r>
-      <w:r>
-        <w:rPr>
-          <w:rFonts w:eastAsiaTheme="minorEastAsia" w:cstheme="minorBidi"/>
-          <w:i w:val="0"/>
-          <w:iCs w:val="0"/>
-          <w:noProof/>
-        </w:rPr>
-        <w:tab/>
-      </w:r>
-      <w:r>
-        <w:rPr>
-          <w:noProof/>
-        </w:rPr>
-        <w:t>Immutable ID</w:t>
-      </w:r>
-      <w:r>
-        <w:rPr>
-          <w:noProof/>
-        </w:rPr>
-        <w:tab/>
-      </w:r>
-      <w:r>
-        <w:rPr>
-          <w:noProof/>
-        </w:rPr>
-        <w:fldChar w:fldCharType="begin"/>
-      </w:r>
-      <w:r>
-        <w:rPr>
-          <w:noProof/>
-        </w:rPr>
-        <w:instrText xml:space="preserve"> PAGEREF _Toc466894559 \h </w:instrText>
-      </w:r>
-      <w:r>
-        <w:rPr>
-          <w:noProof/>
-        </w:rPr>
-      </w:r>
-      <w:r>
-        <w:rPr>
-          <w:noProof/>
-        </w:rPr>
-        <w:fldChar w:fldCharType="separate"/>
-      </w:r>
-      <w:r>
-        <w:rPr>
-          <w:noProof/>
-        </w:rPr>
-        <w:t>21</w:t>
-      </w:r>
-      <w:r>
-        <w:rPr>
-          <w:noProof/>
-        </w:rPr>
-        <w:fldChar w:fldCharType="end"/>
+        <w:t>32</w:t>
       </w:r>
     </w:p>
     <w:p>
@@ -2224,68 +2842,45 @@
           <w:rFonts w:eastAsiaTheme="minorEastAsia" w:cstheme="minorBidi"/>
           <w:smallCaps w:val="0"/>
           <w:noProof/>
-        </w:rPr>
-      </w:pPr>
-      <w:r>
-        <w:rPr>
-          <w:noProof/>
-        </w:rPr>
-        <w:t>8.5</w:t>
+          <w:lang w:val="en-US"/>
+        </w:rPr>
+      </w:pPr>
+      <w:r>
+        <w:rPr>
+          <w:noProof/>
+          <w:lang w:val="en-US"/>
+        </w:rPr>
+        <w:t>13.2</w:t>
       </w:r>
       <w:r>
         <w:rPr>
           <w:rFonts w:eastAsiaTheme="minorEastAsia" w:cstheme="minorBidi"/>
           <w:smallCaps w:val="0"/>
           <w:noProof/>
+          <w:lang w:val="en-US"/>
         </w:rPr>
         <w:tab/>
       </w:r>
       <w:r>
         <w:rPr>
           <w:noProof/>
-        </w:rPr>
-        <w:t>Identitetsbehandling etter innføring av Office 365</w:t>
-      </w:r>
-      <w:r>
-        <w:rPr>
-          <w:noProof/>
+          <w:lang w:val="en-US"/>
+        </w:rPr>
+        <w:t>Backup</w:t>
+      </w:r>
+      <w:r>
+        <w:rPr>
+          <w:noProof/>
+          <w:lang w:val="en-US"/>
         </w:rPr>
         <w:tab/>
       </w:r>
       <w:r>
         <w:rPr>
           <w:noProof/>
-        </w:rPr>
-        <w:fldChar w:fldCharType="begin"/>
-      </w:r>
-      <w:r>
-        <w:rPr>
-          <w:noProof/>
-        </w:rPr>
-        <w:instrText xml:space="preserve"> PAGEREF _Toc466894560 \h </w:instrText>
-      </w:r>
-      <w:r>
-        <w:rPr>
-          <w:noProof/>
-        </w:rPr>
-      </w:r>
-      <w:r>
-        <w:rPr>
-          <w:noProof/>
-        </w:rPr>
-        <w:fldChar w:fldCharType="separate"/>
-      </w:r>
-      <w:r>
-        <w:rPr>
-          <w:noProof/>
-        </w:rPr>
-        <w:t>21</w:t>
-      </w:r>
-      <w:r>
-        <w:rPr>
-          <w:noProof/>
-        </w:rPr>
-        <w:fldChar w:fldCharType="end"/>
+          <w:lang w:val="en-US"/>
+        </w:rPr>
+        <w:t>32</w:t>
       </w:r>
     </w:p>
     <w:p>
@@ -2299,36 +2894,31 @@
           <w:rFonts w:eastAsiaTheme="minorEastAsia" w:cstheme="minorBidi"/>
           <w:smallCaps w:val="0"/>
           <w:noProof/>
-          <w:lang w:val="en-US"/>
-        </w:rPr>
-      </w:pPr>
-      <w:r>
-        <w:rPr>
-          <w:noProof/>
-          <w:lang w:val="en-US"/>
-        </w:rPr>
-        <w:t>8.6</w:t>
+        </w:rPr>
+      </w:pPr>
+      <w:r>
+        <w:rPr>
+          <w:noProof/>
+        </w:rPr>
+        <w:t>13.3</w:t>
       </w:r>
       <w:r>
         <w:rPr>
           <w:rFonts w:eastAsiaTheme="minorEastAsia" w:cstheme="minorBidi"/>
           <w:smallCaps w:val="0"/>
           <w:noProof/>
-          <w:lang w:val="en-US"/>
         </w:rPr>
         <w:tab/>
       </w:r>
       <w:r>
         <w:rPr>
           <w:noProof/>
-          <w:lang w:val="en-US"/>
-        </w:rPr>
-        <w:t>SSO</w:t>
-      </w:r>
-      <w:r>
-        <w:rPr>
-          <w:noProof/>
-          <w:lang w:val="en-US"/>
+        </w:rPr>
+        <w:t>Migrering</w:t>
+      </w:r>
+      <w:r>
+        <w:rPr>
+          <w:noProof/>
         </w:rPr>
         <w:tab/>
       </w:r>
@@ -2336,212 +2926,7 @@
         <w:rPr>
           <w:noProof/>
         </w:rPr>
-        <w:fldChar w:fldCharType="begin"/>
-      </w:r>
-      <w:r>
-        <w:rPr>
-          <w:noProof/>
-          <w:lang w:val="en-US"/>
-        </w:rPr>
-        <w:instrText xml:space="preserve"> PAGEREF _Toc466894561 \h </w:instrText>
-      </w:r>
-      <w:r>
-        <w:rPr>
-          <w:noProof/>
-        </w:rPr>
-      </w:r>
-      <w:r>
-        <w:rPr>
-          <w:noProof/>
-        </w:rPr>
-        <w:fldChar w:fldCharType="separate"/>
-      </w:r>
-      <w:r>
-        <w:rPr>
-          <w:noProof/>
-          <w:lang w:val="en-US"/>
-        </w:rPr>
-        <w:t>23</w:t>
-      </w:r>
-      <w:r>
-        <w:rPr>
-          <w:noProof/>
-        </w:rPr>
-        <w:fldChar w:fldCharType="end"/>
-      </w:r>
-    </w:p>
-    <w:p>
-      <w:pPr>
-        <w:pStyle w:val="TOC3"/>
-        <w:tabs>
-          <w:tab w:val="left" w:pos="1320"/>
-          <w:tab w:val="right" w:leader="dot" w:pos="9017"/>
-        </w:tabs>
-        <w:rPr>
-          <w:rFonts w:eastAsiaTheme="minorEastAsia" w:cstheme="minorBidi"/>
-          <w:i w:val="0"/>
-          <w:iCs w:val="0"/>
-          <w:noProof/>
-          <w:lang w:val="en-US"/>
-        </w:rPr>
-      </w:pPr>
-      <w:r>
-        <w:rPr>
-          <w:noProof/>
-          <w:lang w:val="en-US"/>
-        </w:rPr>
-        <w:t>8.6.1</w:t>
-      </w:r>
-      <w:r>
-        <w:rPr>
-          <w:rFonts w:eastAsiaTheme="minorEastAsia" w:cstheme="minorBidi"/>
-          <w:i w:val="0"/>
-          <w:iCs w:val="0"/>
-          <w:noProof/>
-          <w:lang w:val="en-US"/>
-        </w:rPr>
-        <w:tab/>
-      </w:r>
-      <w:r>
-        <w:rPr>
-          <w:noProof/>
-          <w:lang w:val="en-US"/>
-        </w:rPr>
-        <w:t>Modern authentication</w:t>
-      </w:r>
-      <w:r>
-        <w:rPr>
-          <w:noProof/>
-          <w:lang w:val="en-US"/>
-        </w:rPr>
-        <w:tab/>
-      </w:r>
-      <w:r>
-        <w:rPr>
-          <w:noProof/>
-        </w:rPr>
-        <w:fldChar w:fldCharType="begin"/>
-      </w:r>
-      <w:r>
-        <w:rPr>
-          <w:noProof/>
-          <w:lang w:val="en-US"/>
-        </w:rPr>
-        <w:instrText xml:space="preserve"> PAGEREF _Toc466894562 \h </w:instrText>
-      </w:r>
-      <w:r>
-        <w:rPr>
-          <w:noProof/>
-        </w:rPr>
-      </w:r>
-      <w:r>
-        <w:rPr>
-          <w:noProof/>
-        </w:rPr>
-        <w:fldChar w:fldCharType="separate"/>
-      </w:r>
-      <w:r>
-        <w:rPr>
-          <w:noProof/>
-          <w:lang w:val="en-US"/>
-        </w:rPr>
-        <w:t>24</w:t>
-      </w:r>
-      <w:r>
-        <w:rPr>
-          <w:noProof/>
-        </w:rPr>
-        <w:fldChar w:fldCharType="end"/>
-      </w:r>
-    </w:p>
-    <w:p>
-      <w:pPr>
-        <w:pStyle w:val="TOC1"/>
-        <w:tabs>
-          <w:tab w:val="left" w:pos="440"/>
-          <w:tab w:val="right" w:leader="dot" w:pos="9017"/>
-        </w:tabs>
-        <w:rPr>
-          <w:rFonts w:eastAsiaTheme="minorEastAsia" w:cstheme="minorBidi"/>
-          <w:b w:val="0"/>
-          <w:bCs w:val="0"/>
-          <w:caps w:val="0"/>
-          <w:noProof/>
-          <w:sz w:val="22"/>
-          <w:szCs w:val="22"/>
-          <w:lang w:val="en-US"/>
-        </w:rPr>
-      </w:pPr>
-      <w:r>
-        <w:rPr>
-          <w:noProof/>
-          <w:lang w:val="en-US"/>
-        </w:rPr>
-        <w:t>9.</w:t>
-      </w:r>
-      <w:r>
-        <w:rPr>
-          <w:rFonts w:eastAsiaTheme="minorEastAsia" w:cstheme="minorBidi"/>
-          <w:b w:val="0"/>
-          <w:bCs w:val="0"/>
-          <w:caps w:val="0"/>
-          <w:noProof/>
-          <w:sz w:val="22"/>
-          <w:szCs w:val="22"/>
-          <w:lang w:val="en-US"/>
-        </w:rPr>
-        <w:tab/>
-      </w:r>
-      <w:r>
-        <w:rPr>
-          <w:noProof/>
-          <w:lang w:val="en-US"/>
-        </w:rPr>
-        <w:t>Føderering</w:t>
-      </w:r>
-      <w:r>
-        <w:rPr>
-          <w:noProof/>
-          <w:lang w:val="en-US"/>
-        </w:rPr>
-        <w:tab/>
-      </w:r>
-      <w:r>
-        <w:rPr>
-          <w:noProof/>
-        </w:rPr>
-        <w:fldChar w:fldCharType="begin"/>
-      </w:r>
-      <w:r>
-        <w:rPr>
-          <w:noProof/>
-          <w:lang w:val="en-US"/>
-        </w:rPr>
-        <w:instrText xml:space="preserve"> PAGEREF _Toc466894563 \h </w:instrText>
-      </w:r>
-      <w:r>
-        <w:rPr>
-          <w:noProof/>
-        </w:rPr>
-      </w:r>
-      <w:r>
-        <w:rPr>
-          <w:noProof/>
-        </w:rPr>
-        <w:fldChar w:fldCharType="separate"/>
-      </w:r>
-      <w:r>
-        <w:rPr>
-          <w:noProof/>
-          <w:lang w:val="en-US"/>
-        </w:rPr>
-        <w:t>25</w:t>
-      </w:r>
-      <w:r>
-        <w:rPr>
-          <w:noProof/>
-        </w:rPr>
-        <w:fldChar w:fldCharType="end"/>
+        <w:t>32</w:t>
       </w:r>
     </w:p>
     <w:p>
@@ -2559,15 +2944,13 @@
           <w:noProof/>
           <w:sz w:val="22"/>
           <w:szCs w:val="22"/>
-          <w:lang w:val="en-US"/>
-        </w:rPr>
-      </w:pPr>
-      <w:r>
-        <w:rPr>
-          <w:noProof/>
-          <w:lang w:val="en-US"/>
-        </w:rPr>
-        <w:t>10.</w:t>
+        </w:rPr>
+      </w:pPr>
+      <w:r>
+        <w:rPr>
+          <w:noProof/>
+        </w:rPr>
+        <w:t>14.</w:t>
       </w:r>
       <w:r>
         <w:rPr>
@@ -2578,21 +2961,18 @@
           <w:noProof/>
           <w:sz w:val="22"/>
           <w:szCs w:val="22"/>
-          <w:lang w:val="en-US"/>
         </w:rPr>
         <w:tab/>
       </w:r>
       <w:r>
         <w:rPr>
           <w:noProof/>
-          <w:lang w:val="en-US"/>
-        </w:rPr>
-        <w:t>E-post</w:t>
-      </w:r>
-      <w:r>
-        <w:rPr>
-          <w:noProof/>
-          <w:lang w:val="en-US"/>
+        </w:rPr>
+        <w:t>Avviklingsmuligheter for Office 365</w:t>
+      </w:r>
+      <w:r>
+        <w:rPr>
+          <w:noProof/>
         </w:rPr>
         <w:tab/>
       </w:r>
@@ -2600,38 +2980,7 @@
         <w:rPr>
           <w:noProof/>
         </w:rPr>
-        <w:fldChar w:fldCharType="begin"/>
-      </w:r>
-      <w:r>
-        <w:rPr>
-          <w:noProof/>
-          <w:lang w:val="en-US"/>
-        </w:rPr>
-        <w:instrText xml:space="preserve"> PAGEREF _Toc466894564 \h </w:instrText>
-      </w:r>
-      <w:r>
-        <w:rPr>
-          <w:noProof/>
-        </w:rPr>
-      </w:r>
-      <w:r>
-        <w:rPr>
-          <w:noProof/>
-        </w:rPr>
-        <w:fldChar w:fldCharType="separate"/>
-      </w:r>
-      <w:r>
-        <w:rPr>
-          <w:noProof/>
-          <w:lang w:val="en-US"/>
-        </w:rPr>
-        <w:t>27</w:t>
-      </w:r>
-      <w:r>
-        <w:rPr>
-          <w:noProof/>
-        </w:rPr>
-        <w:fldChar w:fldCharType="end"/>
+        <w:t>32</w:t>
       </w:r>
     </w:p>
     <w:p>
@@ -2651,7 +3000,7 @@
         <w:rPr>
           <w:noProof/>
         </w:rPr>
-        <w:t>10.1</w:t>
+        <w:t>14.1</w:t>
       </w:r>
       <w:r>
         <w:rPr>
@@ -2665,7 +3014,7 @@
         <w:rPr>
           <w:noProof/>
         </w:rPr>
-        <w:t>Migreringsstrategier</w:t>
+        <w:t>E-post</w:t>
       </w:r>
       <w:r>
         <w:rPr>
@@ -2677,267 +3026,7 @@
         <w:rPr>
           <w:noProof/>
         </w:rPr>
-        <w:fldChar w:fldCharType="begin"/>
-      </w:r>
-      <w:r>
-        <w:rPr>
-          <w:noProof/>
-        </w:rPr>
-        <w:instrText xml:space="preserve"> PAGEREF _Toc466894565 \h </w:instrText>
-      </w:r>
-      <w:r>
-        <w:rPr>
-          <w:noProof/>
-        </w:rPr>
-      </w:r>
-      <w:r>
-        <w:rPr>
-          <w:noProof/>
-        </w:rPr>
-        <w:fldChar w:fldCharType="separate"/>
-      </w:r>
-      <w:r>
-        <w:rPr>
-          <w:noProof/>
-        </w:rPr>
-        <w:t>27</w:t>
-      </w:r>
-      <w:r>
-        <w:rPr>
-          <w:noProof/>
-        </w:rPr>
-        <w:fldChar w:fldCharType="end"/>
-      </w:r>
-    </w:p>
-    <w:p>
-      <w:pPr>
-        <w:pStyle w:val="TOC3"/>
-        <w:tabs>
-          <w:tab w:val="left" w:pos="1320"/>
-          <w:tab w:val="right" w:leader="dot" w:pos="9017"/>
-        </w:tabs>
-        <w:rPr>
-          <w:rFonts w:eastAsiaTheme="minorEastAsia" w:cstheme="minorBidi"/>
-          <w:i w:val="0"/>
-          <w:iCs w:val="0"/>
-          <w:noProof/>
-        </w:rPr>
-      </w:pPr>
-      <w:r>
-        <w:rPr>
-          <w:noProof/>
-        </w:rPr>
-        <w:t>10.1.1</w:t>
-      </w:r>
-      <w:r>
-        <w:rPr>
-          <w:rFonts w:eastAsiaTheme="minorEastAsia" w:cstheme="minorBidi"/>
-          <w:i w:val="0"/>
-          <w:iCs w:val="0"/>
-          <w:noProof/>
-        </w:rPr>
-        <w:tab/>
-      </w:r>
-      <w:r>
-        <w:rPr>
-          <w:noProof/>
-        </w:rPr>
-        <w:t>Hybrid</w:t>
-      </w:r>
-      <w:r>
-        <w:rPr>
-          <w:noProof/>
-        </w:rPr>
-        <w:tab/>
-      </w:r>
-      <w:r>
-        <w:rPr>
-          <w:noProof/>
-        </w:rPr>
-        <w:fldChar w:fldCharType="begin"/>
-      </w:r>
-      <w:r>
-        <w:rPr>
-          <w:noProof/>
-        </w:rPr>
-        <w:instrText xml:space="preserve"> PAGEREF _Toc466894566 \h </w:instrText>
-      </w:r>
-      <w:r>
-        <w:rPr>
-          <w:noProof/>
-        </w:rPr>
-      </w:r>
-      <w:r>
-        <w:rPr>
-          <w:noProof/>
-        </w:rPr>
-        <w:fldChar w:fldCharType="separate"/>
-      </w:r>
-      <w:r>
-        <w:rPr>
-          <w:noProof/>
-        </w:rPr>
-        <w:t>27</w:t>
-      </w:r>
-      <w:r>
-        <w:rPr>
-          <w:noProof/>
-        </w:rPr>
-        <w:fldChar w:fldCharType="end"/>
-      </w:r>
-    </w:p>
-    <w:p>
-      <w:pPr>
-        <w:pStyle w:val="TOC3"/>
-        <w:tabs>
-          <w:tab w:val="left" w:pos="1320"/>
-          <w:tab w:val="right" w:leader="dot" w:pos="9017"/>
-        </w:tabs>
-        <w:rPr>
-          <w:rFonts w:eastAsiaTheme="minorEastAsia" w:cstheme="minorBidi"/>
-          <w:i w:val="0"/>
-          <w:iCs w:val="0"/>
-          <w:noProof/>
-        </w:rPr>
-      </w:pPr>
-      <w:r>
-        <w:rPr>
-          <w:noProof/>
-        </w:rPr>
-        <w:t>10.1.2</w:t>
-      </w:r>
-      <w:r>
-        <w:rPr>
-          <w:rFonts w:eastAsiaTheme="minorEastAsia" w:cstheme="minorBidi"/>
-          <w:i w:val="0"/>
-          <w:iCs w:val="0"/>
-          <w:noProof/>
-        </w:rPr>
-        <w:tab/>
-      </w:r>
-      <w:r>
-        <w:rPr>
-          <w:noProof/>
-        </w:rPr>
-        <w:t>Cutover</w:t>
-      </w:r>
-      <w:r>
-        <w:rPr>
-          <w:noProof/>
-        </w:rPr>
-        <w:tab/>
-      </w:r>
-      <w:r>
-        <w:rPr>
-          <w:noProof/>
-        </w:rPr>
-        <w:fldChar w:fldCharType="begin"/>
-      </w:r>
-      <w:r>
-        <w:rPr>
-          <w:noProof/>
-        </w:rPr>
-        <w:instrText xml:space="preserve"> PAGEREF _Toc466894567 \h </w:instrText>
-      </w:r>
-      <w:r>
-        <w:rPr>
-          <w:noProof/>
-        </w:rPr>
-      </w:r>
-      <w:r>
-        <w:rPr>
-          <w:noProof/>
-        </w:rPr>
-        <w:fldChar w:fldCharType="separate"/>
-      </w:r>
-      <w:r>
-        <w:rPr>
-          <w:noProof/>
-        </w:rPr>
-        <w:t>27</w:t>
-      </w:r>
-      <w:r>
-        <w:rPr>
-          <w:noProof/>
-        </w:rPr>
-        <w:fldChar w:fldCharType="end"/>
-      </w:r>
-    </w:p>
-    <w:p>
-      <w:pPr>
-        <w:pStyle w:val="TOC3"/>
-        <w:tabs>
-          <w:tab w:val="left" w:pos="1320"/>
-          <w:tab w:val="right" w:leader="dot" w:pos="9017"/>
-        </w:tabs>
-        <w:rPr>
-          <w:rFonts w:eastAsiaTheme="minorEastAsia" w:cstheme="minorBidi"/>
-          <w:i w:val="0"/>
-          <w:iCs w:val="0"/>
-          <w:noProof/>
-        </w:rPr>
-      </w:pPr>
-      <w:r>
-        <w:rPr>
-          <w:noProof/>
-        </w:rPr>
-        <w:t>10.1.3</w:t>
-      </w:r>
-      <w:r>
-        <w:rPr>
-          <w:rFonts w:eastAsiaTheme="minorEastAsia" w:cstheme="minorBidi"/>
-          <w:i w:val="0"/>
-          <w:iCs w:val="0"/>
-          <w:noProof/>
-        </w:rPr>
-        <w:tab/>
-      </w:r>
-      <w:r>
-        <w:rPr>
-          <w:noProof/>
-        </w:rPr>
-        <w:t>Office 365 til Office 365</w:t>
-      </w:r>
-      <w:r>
-        <w:rPr>
-          <w:noProof/>
-        </w:rPr>
-        <w:tab/>
-      </w:r>
-      <w:r>
-        <w:rPr>
-          <w:noProof/>
-        </w:rPr>
-        <w:fldChar w:fldCharType="begin"/>
-      </w:r>
-      <w:r>
-        <w:rPr>
-          <w:noProof/>
-        </w:rPr>
-        <w:instrText xml:space="preserve"> PAGEREF _Toc466894568 \h </w:instrText>
-      </w:r>
-      <w:r>
-        <w:rPr>
-          <w:noProof/>
-        </w:rPr>
-      </w:r>
-      <w:r>
-        <w:rPr>
-          <w:noProof/>
-        </w:rPr>
-        <w:fldChar w:fldCharType="separate"/>
-      </w:r>
-      <w:r>
-        <w:rPr>
-          <w:noProof/>
-        </w:rPr>
-        <w:t>27</w:t>
-      </w:r>
-      <w:r>
-        <w:rPr>
-          <w:noProof/>
-        </w:rPr>
-        <w:fldChar w:fldCharType="end"/>
+        <w:t>32</w:t>
       </w:r>
     </w:p>
     <w:p>
@@ -2957,7 +3046,7 @@
         <w:rPr>
           <w:noProof/>
         </w:rPr>
-        <w:t>10.2</w:t>
+        <w:t>14.2</w:t>
       </w:r>
       <w:r>
         <w:rPr>
@@ -2971,7 +3060,7 @@
         <w:rPr>
           <w:noProof/>
         </w:rPr>
-        <w:t>Avvikling av lokal Exchange</w:t>
+        <w:t>Skype</w:t>
       </w:r>
       <w:r>
         <w:rPr>
@@ -2983,36 +3072,7 @@
         <w:rPr>
           <w:noProof/>
         </w:rPr>
-        <w:fldChar w:fldCharType="begin"/>
-      </w:r>
-      <w:r>
-        <w:rPr>
-          <w:noProof/>
-        </w:rPr>
-        <w:instrText xml:space="preserve"> PAGEREF _Toc466894569 \h </w:instrText>
-      </w:r>
-      <w:r>
-        <w:rPr>
-          <w:noProof/>
-        </w:rPr>
-      </w:r>
-      <w:r>
-        <w:rPr>
-          <w:noProof/>
-        </w:rPr>
-        <w:fldChar w:fldCharType="separate"/>
-      </w:r>
-      <w:r>
-        <w:rPr>
-          <w:noProof/>
-        </w:rPr>
-        <w:t>27</w:t>
-      </w:r>
-      <w:r>
-        <w:rPr>
-          <w:noProof/>
-        </w:rPr>
-        <w:fldChar w:fldCharType="end"/>
+        <w:t>32</w:t>
       </w:r>
     </w:p>
     <w:p>
@@ -3032,7 +3092,7 @@
         <w:rPr>
           <w:noProof/>
         </w:rPr>
-        <w:t>10.3</w:t>
+        <w:t>14.3</w:t>
       </w:r>
       <w:r>
         <w:rPr>
@@ -3046,7 +3106,7 @@
         <w:rPr>
           <w:noProof/>
         </w:rPr>
-        <w:t>Backup</w:t>
+        <w:t>OneDrive/Sharepoint</w:t>
       </w:r>
       <w:r>
         <w:rPr>
@@ -3058,111 +3118,7 @@
         <w:rPr>
           <w:noProof/>
         </w:rPr>
-        <w:fldChar w:fldCharType="begin"/>
-      </w:r>
-      <w:r>
-        <w:rPr>
-          <w:noProof/>
-        </w:rPr>
-        <w:instrText xml:space="preserve"> PAGEREF _Toc466894570 \h </w:instrText>
-      </w:r>
-      <w:r>
-        <w:rPr>
-          <w:noProof/>
-        </w:rPr>
-      </w:r>
-      <w:r>
-        <w:rPr>
-          <w:noProof/>
-        </w:rPr>
-        <w:fldChar w:fldCharType="separate"/>
-      </w:r>
-      <w:r>
-        <w:rPr>
-          <w:noProof/>
-        </w:rPr>
-        <w:t>28</w:t>
-      </w:r>
-      <w:r>
-        <w:rPr>
-          <w:noProof/>
-        </w:rPr>
-        <w:fldChar w:fldCharType="end"/>
-      </w:r>
-    </w:p>
-    <w:p>
-      <w:pPr>
-        <w:pStyle w:val="TOC2"/>
-        <w:tabs>
-          <w:tab w:val="left" w:pos="880"/>
-          <w:tab w:val="right" w:leader="dot" w:pos="9017"/>
-        </w:tabs>
-        <w:rPr>
-          <w:rFonts w:eastAsiaTheme="minorEastAsia" w:cstheme="minorBidi"/>
-          <w:smallCaps w:val="0"/>
-          <w:noProof/>
-        </w:rPr>
-      </w:pPr>
-      <w:r>
-        <w:rPr>
-          <w:noProof/>
-        </w:rPr>
-        <w:t>10.4</w:t>
-      </w:r>
-      <w:r>
-        <w:rPr>
-          <w:rFonts w:eastAsiaTheme="minorEastAsia" w:cstheme="minorBidi"/>
-          <w:smallCaps w:val="0"/>
-          <w:noProof/>
-        </w:rPr>
-        <w:tab/>
-      </w:r>
-      <w:r>
-        <w:rPr>
-          <w:noProof/>
-        </w:rPr>
-        <w:t>Fast Track</w:t>
-      </w:r>
-      <w:r>
-        <w:rPr>
-          <w:noProof/>
-        </w:rPr>
-        <w:tab/>
-      </w:r>
-      <w:r>
-        <w:rPr>
-          <w:noProof/>
-        </w:rPr>
-        <w:fldChar w:fldCharType="begin"/>
-      </w:r>
-      <w:r>
-        <w:rPr>
-          <w:noProof/>
-        </w:rPr>
-        <w:instrText xml:space="preserve"> PAGEREF _Toc466894571 \h </w:instrText>
-      </w:r>
-      <w:r>
-        <w:rPr>
-          <w:noProof/>
-        </w:rPr>
-      </w:r>
-      <w:r>
-        <w:rPr>
-          <w:noProof/>
-        </w:rPr>
-        <w:fldChar w:fldCharType="separate"/>
-      </w:r>
-      <w:r>
-        <w:rPr>
-          <w:noProof/>
-        </w:rPr>
-        <w:t>28</w:t>
-      </w:r>
-      <w:r>
-        <w:rPr>
-          <w:noProof/>
-        </w:rPr>
-        <w:fldChar w:fldCharType="end"/>
+        <w:t>32</w:t>
       </w:r>
     </w:p>
     <w:p>
@@ -3186,7 +3142,13 @@
         <w:rPr>
           <w:noProof/>
         </w:rPr>
-        <w:t>11.</w:t>
+        <w:t>15</w:t>
+      </w:r>
+      <w:r>
+        <w:rPr>
+          <w:noProof/>
+        </w:rPr>
+        <w:t>.</w:t>
       </w:r>
       <w:r>
         <w:rPr>
@@ -3204,7 +3166,7 @@
         <w:rPr>
           <w:noProof/>
         </w:rPr>
-        <w:t>Skype for Business</w:t>
+        <w:t>Hvordan lykkes med ditt prosjekt</w:t>
       </w:r>
       <w:r>
         <w:rPr>
@@ -3216,1101 +3178,7 @@
         <w:rPr>
           <w:noProof/>
         </w:rPr>
-        <w:fldChar w:fldCharType="begin"/>
-      </w:r>
-      <w:r>
-        <w:rPr>
-          <w:noProof/>
-        </w:rPr>
-        <w:instrText xml:space="preserve"> PAGEREF _Toc466894572 \h </w:instrText>
-      </w:r>
-      <w:r>
-        <w:rPr>
-          <w:noProof/>
-        </w:rPr>
-      </w:r>
-      <w:r>
-        <w:rPr>
-          <w:noProof/>
-        </w:rPr>
-        <w:fldChar w:fldCharType="separate"/>
-      </w:r>
-      <w:r>
-        <w:rPr>
-          <w:noProof/>
-        </w:rPr>
-        <w:t>29</w:t>
-      </w:r>
-      <w:r>
-        <w:rPr>
-          <w:noProof/>
-        </w:rPr>
-        <w:fldChar w:fldCharType="end"/>
-      </w:r>
-    </w:p>
-    <w:p>
-      <w:pPr>
-        <w:pStyle w:val="TOC3"/>
-        <w:tabs>
-          <w:tab w:val="left" w:pos="1320"/>
-          <w:tab w:val="right" w:leader="dot" w:pos="9017"/>
-        </w:tabs>
-        <w:rPr>
-          <w:rFonts w:eastAsiaTheme="minorEastAsia" w:cstheme="minorBidi"/>
-          <w:i w:val="0"/>
-          <w:iCs w:val="0"/>
-          <w:noProof/>
-        </w:rPr>
-      </w:pPr>
-      <w:r>
-        <w:rPr>
-          <w:noProof/>
-        </w:rPr>
-        <w:t>11.1.1</w:t>
-      </w:r>
-      <w:r>
-        <w:rPr>
-          <w:rFonts w:eastAsiaTheme="minorEastAsia" w:cstheme="minorBidi"/>
-          <w:i w:val="0"/>
-          <w:iCs w:val="0"/>
-          <w:noProof/>
-        </w:rPr>
-        <w:tab/>
-      </w:r>
-      <w:r>
-        <w:rPr>
-          <w:noProof/>
-        </w:rPr>
-        <w:t>Hensyn</w:t>
-      </w:r>
-      <w:r>
-        <w:rPr>
-          <w:noProof/>
-        </w:rPr>
-        <w:tab/>
-      </w:r>
-      <w:r>
-        <w:rPr>
-          <w:noProof/>
-        </w:rPr>
-        <w:fldChar w:fldCharType="begin"/>
-      </w:r>
-      <w:r>
-        <w:rPr>
-          <w:noProof/>
-        </w:rPr>
-        <w:instrText xml:space="preserve"> PAGEREF _Toc466894573 \h </w:instrText>
-      </w:r>
-      <w:r>
-        <w:rPr>
-          <w:noProof/>
-        </w:rPr>
-      </w:r>
-      <w:r>
-        <w:rPr>
-          <w:noProof/>
-        </w:rPr>
-        <w:fldChar w:fldCharType="separate"/>
-      </w:r>
-      <w:r>
-        <w:rPr>
-          <w:noProof/>
-        </w:rPr>
-        <w:t>29</w:t>
-      </w:r>
-      <w:r>
-        <w:rPr>
-          <w:noProof/>
-        </w:rPr>
-        <w:fldChar w:fldCharType="end"/>
-      </w:r>
-    </w:p>
-    <w:p>
-      <w:pPr>
-        <w:pStyle w:val="TOC2"/>
-        <w:tabs>
-          <w:tab w:val="left" w:pos="880"/>
-          <w:tab w:val="right" w:leader="dot" w:pos="9017"/>
-        </w:tabs>
-        <w:rPr>
-          <w:rFonts w:eastAsiaTheme="minorEastAsia" w:cstheme="minorBidi"/>
-          <w:smallCaps w:val="0"/>
-          <w:noProof/>
-          <w:lang w:val="en-US"/>
-        </w:rPr>
-      </w:pPr>
-      <w:r>
-        <w:rPr>
-          <w:noProof/>
-          <w:lang w:val="en-US"/>
-        </w:rPr>
-        <w:t>11.2</w:t>
-      </w:r>
-      <w:r>
-        <w:rPr>
-          <w:rFonts w:eastAsiaTheme="minorEastAsia" w:cstheme="minorBidi"/>
-          <w:smallCaps w:val="0"/>
-          <w:noProof/>
-          <w:lang w:val="en-US"/>
-        </w:rPr>
-        <w:tab/>
-      </w:r>
-      <w:r>
-        <w:rPr>
-          <w:noProof/>
-          <w:lang w:val="en-US"/>
-        </w:rPr>
-        <w:t>UH Skype</w:t>
-      </w:r>
-      <w:r>
-        <w:rPr>
-          <w:noProof/>
-          <w:lang w:val="en-US"/>
-        </w:rPr>
-        <w:tab/>
-      </w:r>
-      <w:r>
-        <w:rPr>
-          <w:noProof/>
-        </w:rPr>
-        <w:fldChar w:fldCharType="begin"/>
-      </w:r>
-      <w:r>
-        <w:rPr>
-          <w:noProof/>
-          <w:lang w:val="en-US"/>
-        </w:rPr>
-        <w:instrText xml:space="preserve"> PAGEREF _Toc466894574 \h </w:instrText>
-      </w:r>
-      <w:r>
-        <w:rPr>
-          <w:noProof/>
-        </w:rPr>
-      </w:r>
-      <w:r>
-        <w:rPr>
-          <w:noProof/>
-        </w:rPr>
-        <w:fldChar w:fldCharType="separate"/>
-      </w:r>
-      <w:r>
-        <w:rPr>
-          <w:noProof/>
-          <w:lang w:val="en-US"/>
-        </w:rPr>
-        <w:t>30</w:t>
-      </w:r>
-      <w:r>
-        <w:rPr>
-          <w:noProof/>
-        </w:rPr>
-        <w:fldChar w:fldCharType="end"/>
-      </w:r>
-    </w:p>
-    <w:p>
-      <w:pPr>
-        <w:pStyle w:val="TOC1"/>
-        <w:tabs>
-          <w:tab w:val="left" w:pos="660"/>
-          <w:tab w:val="right" w:leader="dot" w:pos="9017"/>
-        </w:tabs>
-        <w:rPr>
-          <w:rFonts w:eastAsiaTheme="minorEastAsia" w:cstheme="minorBidi"/>
-          <w:b w:val="0"/>
-          <w:bCs w:val="0"/>
-          <w:caps w:val="0"/>
-          <w:noProof/>
-          <w:sz w:val="22"/>
-          <w:szCs w:val="22"/>
-          <w:lang w:val="en-US"/>
-        </w:rPr>
-      </w:pPr>
-      <w:r>
-        <w:rPr>
-          <w:noProof/>
-          <w:lang w:val="en-US"/>
-        </w:rPr>
-        <w:t>12.</w:t>
-      </w:r>
-      <w:r>
-        <w:rPr>
-          <w:rFonts w:eastAsiaTheme="minorEastAsia" w:cstheme="minorBidi"/>
-          <w:b w:val="0"/>
-          <w:bCs w:val="0"/>
-          <w:caps w:val="0"/>
-          <w:noProof/>
-          <w:sz w:val="22"/>
-          <w:szCs w:val="22"/>
-          <w:lang w:val="en-US"/>
-        </w:rPr>
-        <w:tab/>
-      </w:r>
-      <w:r>
-        <w:rPr>
-          <w:noProof/>
-          <w:lang w:val="en-US"/>
-        </w:rPr>
-        <w:t>SharePoint</w:t>
-      </w:r>
-      <w:r>
-        <w:rPr>
-          <w:noProof/>
-          <w:lang w:val="en-US"/>
-        </w:rPr>
-        <w:tab/>
-      </w:r>
-      <w:r>
-        <w:rPr>
-          <w:noProof/>
-        </w:rPr>
-        <w:fldChar w:fldCharType="begin"/>
-      </w:r>
-      <w:r>
-        <w:rPr>
-          <w:noProof/>
-          <w:lang w:val="en-US"/>
-        </w:rPr>
-        <w:instrText xml:space="preserve"> PAGEREF _Toc466894575 \h </w:instrText>
-      </w:r>
-      <w:r>
-        <w:rPr>
-          <w:noProof/>
-        </w:rPr>
-      </w:r>
-      <w:r>
-        <w:rPr>
-          <w:noProof/>
-        </w:rPr>
-        <w:fldChar w:fldCharType="separate"/>
-      </w:r>
-      <w:r>
-        <w:rPr>
-          <w:noProof/>
-          <w:lang w:val="en-US"/>
-        </w:rPr>
-        <w:t>31</w:t>
-      </w:r>
-      <w:r>
-        <w:rPr>
-          <w:noProof/>
-        </w:rPr>
-        <w:fldChar w:fldCharType="end"/>
-      </w:r>
-    </w:p>
-    <w:p>
-      <w:pPr>
-        <w:pStyle w:val="TOC2"/>
-        <w:tabs>
-          <w:tab w:val="left" w:pos="880"/>
-          <w:tab w:val="right" w:leader="dot" w:pos="9017"/>
-        </w:tabs>
-        <w:rPr>
-          <w:rFonts w:eastAsiaTheme="minorEastAsia" w:cstheme="minorBidi"/>
-          <w:smallCaps w:val="0"/>
-          <w:noProof/>
-          <w:lang w:val="en-US"/>
-        </w:rPr>
-      </w:pPr>
-      <w:r>
-        <w:rPr>
-          <w:noProof/>
-          <w:lang w:val="en-US"/>
-        </w:rPr>
-        <w:t>12.1</w:t>
-      </w:r>
-      <w:r>
-        <w:rPr>
-          <w:rFonts w:eastAsiaTheme="minorEastAsia" w:cstheme="minorBidi"/>
-          <w:smallCaps w:val="0"/>
-          <w:noProof/>
-          <w:lang w:val="en-US"/>
-        </w:rPr>
-        <w:tab/>
-      </w:r>
-      <w:r>
-        <w:rPr>
-          <w:noProof/>
-          <w:lang w:val="en-US"/>
-        </w:rPr>
-        <w:t>Backup</w:t>
-      </w:r>
-      <w:r>
-        <w:rPr>
-          <w:noProof/>
-          <w:lang w:val="en-US"/>
-        </w:rPr>
-        <w:tab/>
-      </w:r>
-      <w:r>
-        <w:rPr>
-          <w:noProof/>
-        </w:rPr>
-        <w:fldChar w:fldCharType="begin"/>
-      </w:r>
-      <w:r>
-        <w:rPr>
-          <w:noProof/>
-          <w:lang w:val="en-US"/>
-        </w:rPr>
-        <w:instrText xml:space="preserve"> PAGEREF _Toc466894576 \h </w:instrText>
-      </w:r>
-      <w:r>
-        <w:rPr>
-          <w:noProof/>
-        </w:rPr>
-      </w:r>
-      <w:r>
-        <w:rPr>
-          <w:noProof/>
-        </w:rPr>
-        <w:fldChar w:fldCharType="separate"/>
-      </w:r>
-      <w:r>
-        <w:rPr>
-          <w:noProof/>
-          <w:lang w:val="en-US"/>
-        </w:rPr>
-        <w:t>32</w:t>
-      </w:r>
-      <w:r>
-        <w:rPr>
-          <w:noProof/>
-        </w:rPr>
-        <w:fldChar w:fldCharType="end"/>
-      </w:r>
-    </w:p>
-    <w:p>
-      <w:pPr>
-        <w:pStyle w:val="TOC1"/>
-        <w:tabs>
-          <w:tab w:val="left" w:pos="660"/>
-          <w:tab w:val="right" w:leader="dot" w:pos="9017"/>
-        </w:tabs>
-        <w:rPr>
-          <w:rFonts w:eastAsiaTheme="minorEastAsia" w:cstheme="minorBidi"/>
-          <w:b w:val="0"/>
-          <w:bCs w:val="0"/>
-          <w:caps w:val="0"/>
-          <w:noProof/>
-          <w:sz w:val="22"/>
-          <w:szCs w:val="22"/>
-          <w:lang w:val="en-US"/>
-        </w:rPr>
-      </w:pPr>
-      <w:r>
-        <w:rPr>
-          <w:noProof/>
-          <w:lang w:val="en-US"/>
-        </w:rPr>
-        <w:t>13.</w:t>
-      </w:r>
-      <w:r>
-        <w:rPr>
-          <w:rFonts w:eastAsiaTheme="minorEastAsia" w:cstheme="minorBidi"/>
-          <w:b w:val="0"/>
-          <w:bCs w:val="0"/>
-          <w:caps w:val="0"/>
-          <w:noProof/>
-          <w:sz w:val="22"/>
-          <w:szCs w:val="22"/>
-          <w:lang w:val="en-US"/>
-        </w:rPr>
-        <w:tab/>
-      </w:r>
-      <w:r>
-        <w:rPr>
-          <w:noProof/>
-          <w:lang w:val="en-US"/>
-        </w:rPr>
-        <w:t>OneDrive</w:t>
-      </w:r>
-      <w:r>
-        <w:rPr>
-          <w:noProof/>
-          <w:lang w:val="en-US"/>
-        </w:rPr>
-        <w:tab/>
-      </w:r>
-      <w:r>
-        <w:rPr>
-          <w:noProof/>
-        </w:rPr>
-        <w:fldChar w:fldCharType="begin"/>
-      </w:r>
-      <w:r>
-        <w:rPr>
-          <w:noProof/>
-          <w:lang w:val="en-US"/>
-        </w:rPr>
-        <w:instrText xml:space="preserve"> PAGEREF _Toc466894577 \h </w:instrText>
-      </w:r>
-      <w:r>
-        <w:rPr>
-          <w:noProof/>
-        </w:rPr>
-      </w:r>
-      <w:r>
-        <w:rPr>
-          <w:noProof/>
-        </w:rPr>
-        <w:fldChar w:fldCharType="separate"/>
-      </w:r>
-      <w:r>
-        <w:rPr>
-          <w:noProof/>
-          <w:lang w:val="en-US"/>
-        </w:rPr>
-        <w:t>33</w:t>
-      </w:r>
-      <w:r>
-        <w:rPr>
-          <w:noProof/>
-        </w:rPr>
-        <w:fldChar w:fldCharType="end"/>
-      </w:r>
-    </w:p>
-    <w:p>
-      <w:pPr>
-        <w:pStyle w:val="TOC2"/>
-        <w:tabs>
-          <w:tab w:val="left" w:pos="880"/>
-          <w:tab w:val="right" w:leader="dot" w:pos="9017"/>
-        </w:tabs>
-        <w:rPr>
-          <w:rFonts w:eastAsiaTheme="minorEastAsia" w:cstheme="minorBidi"/>
-          <w:smallCaps w:val="0"/>
-          <w:noProof/>
-        </w:rPr>
-      </w:pPr>
-      <w:r>
-        <w:rPr>
-          <w:noProof/>
-        </w:rPr>
-        <w:t>13.1</w:t>
-      </w:r>
-      <w:r>
-        <w:rPr>
-          <w:rFonts w:eastAsiaTheme="minorEastAsia" w:cstheme="minorBidi"/>
-          <w:smallCaps w:val="0"/>
-          <w:noProof/>
-        </w:rPr>
-        <w:tab/>
-      </w:r>
-      <w:r>
-        <w:rPr>
-          <w:noProof/>
-        </w:rPr>
-        <w:t>Bruksområder</w:t>
-      </w:r>
-      <w:r>
-        <w:rPr>
-          <w:noProof/>
-        </w:rPr>
-        <w:tab/>
-      </w:r>
-      <w:r>
-        <w:rPr>
-          <w:noProof/>
-        </w:rPr>
-        <w:fldChar w:fldCharType="begin"/>
-      </w:r>
-      <w:r>
-        <w:rPr>
-          <w:noProof/>
-        </w:rPr>
-        <w:instrText xml:space="preserve"> PAGEREF _Toc466894578 \h </w:instrText>
-      </w:r>
-      <w:r>
-        <w:rPr>
-          <w:noProof/>
-        </w:rPr>
-      </w:r>
-      <w:r>
-        <w:rPr>
-          <w:noProof/>
-        </w:rPr>
-        <w:fldChar w:fldCharType="separate"/>
-      </w:r>
-      <w:r>
-        <w:rPr>
-          <w:noProof/>
-        </w:rPr>
-        <w:t>33</w:t>
-      </w:r>
-      <w:r>
-        <w:rPr>
-          <w:noProof/>
-        </w:rPr>
-        <w:fldChar w:fldCharType="end"/>
-      </w:r>
-    </w:p>
-    <w:p>
-      <w:pPr>
-        <w:pStyle w:val="TOC2"/>
-        <w:tabs>
-          <w:tab w:val="left" w:pos="880"/>
-          <w:tab w:val="right" w:leader="dot" w:pos="9017"/>
-        </w:tabs>
-        <w:rPr>
-          <w:rFonts w:eastAsiaTheme="minorEastAsia" w:cstheme="minorBidi"/>
-          <w:smallCaps w:val="0"/>
-          <w:noProof/>
-        </w:rPr>
-      </w:pPr>
-      <w:r>
-        <w:rPr>
-          <w:noProof/>
-        </w:rPr>
-        <w:t>13.2</w:t>
-      </w:r>
-      <w:r>
-        <w:rPr>
-          <w:rFonts w:eastAsiaTheme="minorEastAsia" w:cstheme="minorBidi"/>
-          <w:smallCaps w:val="0"/>
-          <w:noProof/>
-        </w:rPr>
-        <w:tab/>
-      </w:r>
-      <w:r>
-        <w:rPr>
-          <w:noProof/>
-        </w:rPr>
-        <w:t>Backup</w:t>
-      </w:r>
-      <w:r>
-        <w:rPr>
-          <w:noProof/>
-        </w:rPr>
-        <w:tab/>
-      </w:r>
-      <w:r>
-        <w:rPr>
-          <w:noProof/>
-        </w:rPr>
-        <w:fldChar w:fldCharType="begin"/>
-      </w:r>
-      <w:r>
-        <w:rPr>
-          <w:noProof/>
-        </w:rPr>
-        <w:instrText xml:space="preserve"> PAGEREF _Toc466894579 \h </w:instrText>
-      </w:r>
-      <w:r>
-        <w:rPr>
-          <w:noProof/>
-        </w:rPr>
-      </w:r>
-      <w:r>
-        <w:rPr>
-          <w:noProof/>
-        </w:rPr>
-        <w:fldChar w:fldCharType="separate"/>
-      </w:r>
-      <w:r>
-        <w:rPr>
-          <w:noProof/>
-        </w:rPr>
-        <w:t>33</w:t>
-      </w:r>
-      <w:r>
-        <w:rPr>
-          <w:noProof/>
-        </w:rPr>
-        <w:fldChar w:fldCharType="end"/>
-      </w:r>
-    </w:p>
-    <w:p>
-      <w:pPr>
-        <w:pStyle w:val="TOC2"/>
-        <w:tabs>
-          <w:tab w:val="left" w:pos="880"/>
-          <w:tab w:val="right" w:leader="dot" w:pos="9017"/>
-        </w:tabs>
-        <w:rPr>
-          <w:rFonts w:eastAsiaTheme="minorEastAsia" w:cstheme="minorBidi"/>
-          <w:smallCaps w:val="0"/>
-          <w:noProof/>
-        </w:rPr>
-      </w:pPr>
-      <w:r>
-        <w:rPr>
-          <w:noProof/>
-        </w:rPr>
-        <w:lastRenderedPageBreak/>
-        <w:t>13.3</w:t>
-      </w:r>
-      <w:r>
-        <w:rPr>
-          <w:rFonts w:eastAsiaTheme="minorEastAsia" w:cstheme="minorBidi"/>
-          <w:smallCaps w:val="0"/>
-          <w:noProof/>
-        </w:rPr>
-        <w:tab/>
-      </w:r>
-      <w:r>
-        <w:rPr>
-          <w:noProof/>
-        </w:rPr>
-        <w:t>Migrering</w:t>
-      </w:r>
-      <w:r>
-        <w:rPr>
-          <w:noProof/>
-        </w:rPr>
-        <w:tab/>
-      </w:r>
-      <w:r>
-        <w:rPr>
-          <w:noProof/>
-        </w:rPr>
-        <w:fldChar w:fldCharType="begin"/>
-      </w:r>
-      <w:r>
-        <w:rPr>
-          <w:noProof/>
-        </w:rPr>
-        <w:instrText xml:space="preserve"> PAGEREF _Toc466894580 \h </w:instrText>
-      </w:r>
-      <w:r>
-        <w:rPr>
-          <w:noProof/>
-        </w:rPr>
-      </w:r>
-      <w:r>
-        <w:rPr>
-          <w:noProof/>
-        </w:rPr>
-        <w:fldChar w:fldCharType="separate"/>
-      </w:r>
-      <w:r>
-        <w:rPr>
-          <w:noProof/>
-        </w:rPr>
-        <w:t>33</w:t>
-      </w:r>
-      <w:r>
-        <w:rPr>
-          <w:noProof/>
-        </w:rPr>
-        <w:fldChar w:fldCharType="end"/>
-      </w:r>
-    </w:p>
-    <w:p>
-      <w:pPr>
-        <w:pStyle w:val="TOC1"/>
-        <w:tabs>
-          <w:tab w:val="left" w:pos="660"/>
-          <w:tab w:val="right" w:leader="dot" w:pos="9017"/>
-        </w:tabs>
-        <w:rPr>
-          <w:rFonts w:eastAsiaTheme="minorEastAsia" w:cstheme="minorBidi"/>
-          <w:b w:val="0"/>
-          <w:bCs w:val="0"/>
-          <w:caps w:val="0"/>
-          <w:noProof/>
-          <w:sz w:val="22"/>
-          <w:szCs w:val="22"/>
-        </w:rPr>
-      </w:pPr>
-      <w:r>
-        <w:rPr>
-          <w:noProof/>
-        </w:rPr>
-        <w:t>14.</w:t>
-      </w:r>
-      <w:r>
-        <w:rPr>
-          <w:rFonts w:eastAsiaTheme="minorEastAsia" w:cstheme="minorBidi"/>
-          <w:b w:val="0"/>
-          <w:bCs w:val="0"/>
-          <w:caps w:val="0"/>
-          <w:noProof/>
-          <w:sz w:val="22"/>
-          <w:szCs w:val="22"/>
-        </w:rPr>
-        <w:tab/>
-      </w:r>
-      <w:r>
-        <w:rPr>
-          <w:noProof/>
-        </w:rPr>
-        <w:t>Avviklingsmuligheter for Office 365</w:t>
-      </w:r>
-      <w:r>
-        <w:rPr>
-          <w:noProof/>
-        </w:rPr>
-        <w:tab/>
-      </w:r>
-      <w:r>
-        <w:rPr>
-          <w:noProof/>
-        </w:rPr>
-        <w:fldChar w:fldCharType="begin"/>
-      </w:r>
-      <w:r>
-        <w:rPr>
-          <w:noProof/>
-        </w:rPr>
-        <w:instrText xml:space="preserve"> PAGEREF _Toc466894581 \h </w:instrText>
-      </w:r>
-      <w:r>
-        <w:rPr>
-          <w:noProof/>
-        </w:rPr>
-      </w:r>
-      <w:r>
-        <w:rPr>
-          <w:noProof/>
-        </w:rPr>
-        <w:fldChar w:fldCharType="separate"/>
-      </w:r>
-      <w:r>
-        <w:rPr>
-          <w:noProof/>
-        </w:rPr>
         <w:t>34</w:t>
-      </w:r>
-      <w:r>
-        <w:rPr>
-          <w:noProof/>
-        </w:rPr>
-        <w:fldChar w:fldCharType="end"/>
-      </w:r>
-    </w:p>
-    <w:p>
-      <w:pPr>
-        <w:pStyle w:val="TOC2"/>
-        <w:tabs>
-          <w:tab w:val="left" w:pos="880"/>
-          <w:tab w:val="right" w:leader="dot" w:pos="9017"/>
-        </w:tabs>
-        <w:rPr>
-          <w:rFonts w:eastAsiaTheme="minorEastAsia" w:cstheme="minorBidi"/>
-          <w:smallCaps w:val="0"/>
-          <w:noProof/>
-          <w:lang w:val="en-US"/>
-        </w:rPr>
-      </w:pPr>
-      <w:r>
-        <w:rPr>
-          <w:noProof/>
-          <w:lang w:val="en-US"/>
-        </w:rPr>
-        <w:t>14.1</w:t>
-      </w:r>
-      <w:r>
-        <w:rPr>
-          <w:rFonts w:eastAsiaTheme="minorEastAsia" w:cstheme="minorBidi"/>
-          <w:smallCaps w:val="0"/>
-          <w:noProof/>
-          <w:lang w:val="en-US"/>
-        </w:rPr>
-        <w:tab/>
-      </w:r>
-      <w:r>
-        <w:rPr>
-          <w:noProof/>
-          <w:lang w:val="en-US"/>
-        </w:rPr>
-        <w:t>E-post</w:t>
-      </w:r>
-      <w:r>
-        <w:rPr>
-          <w:noProof/>
-          <w:lang w:val="en-US"/>
-        </w:rPr>
-        <w:tab/>
-      </w:r>
-      <w:r>
-        <w:rPr>
-          <w:noProof/>
-        </w:rPr>
-        <w:fldChar w:fldCharType="begin"/>
-      </w:r>
-      <w:r>
-        <w:rPr>
-          <w:noProof/>
-          <w:lang w:val="en-US"/>
-        </w:rPr>
-        <w:instrText xml:space="preserve"> PAGEREF _Toc466894582 \h </w:instrText>
-      </w:r>
-      <w:r>
-        <w:rPr>
-          <w:noProof/>
-        </w:rPr>
-      </w:r>
-      <w:r>
-        <w:rPr>
-          <w:noProof/>
-        </w:rPr>
-        <w:fldChar w:fldCharType="separate"/>
-      </w:r>
-      <w:r>
-        <w:rPr>
-          <w:noProof/>
-          <w:lang w:val="en-US"/>
-        </w:rPr>
-        <w:t>34</w:t>
-      </w:r>
-      <w:r>
-        <w:rPr>
-          <w:noProof/>
-        </w:rPr>
-        <w:fldChar w:fldCharType="end"/>
-      </w:r>
-    </w:p>
-    <w:p>
-      <w:pPr>
-        <w:pStyle w:val="TOC2"/>
-        <w:tabs>
-          <w:tab w:val="left" w:pos="880"/>
-          <w:tab w:val="right" w:leader="dot" w:pos="9017"/>
-        </w:tabs>
-        <w:rPr>
-          <w:rFonts w:eastAsiaTheme="minorEastAsia" w:cstheme="minorBidi"/>
-          <w:smallCaps w:val="0"/>
-          <w:noProof/>
-          <w:lang w:val="en-US"/>
-        </w:rPr>
-      </w:pPr>
-      <w:r>
-        <w:rPr>
-          <w:noProof/>
-          <w:lang w:val="en-US"/>
-        </w:rPr>
-        <w:t>14.2</w:t>
-      </w:r>
-      <w:r>
-        <w:rPr>
-          <w:rFonts w:eastAsiaTheme="minorEastAsia" w:cstheme="minorBidi"/>
-          <w:smallCaps w:val="0"/>
-          <w:noProof/>
-          <w:lang w:val="en-US"/>
-        </w:rPr>
-        <w:tab/>
-      </w:r>
-      <w:r>
-        <w:rPr>
-          <w:noProof/>
-          <w:lang w:val="en-US"/>
-        </w:rPr>
-        <w:t>Skype</w:t>
-      </w:r>
-      <w:r>
-        <w:rPr>
-          <w:noProof/>
-          <w:lang w:val="en-US"/>
-        </w:rPr>
-        <w:tab/>
-      </w:r>
-      <w:r>
-        <w:rPr>
-          <w:noProof/>
-        </w:rPr>
-        <w:fldChar w:fldCharType="begin"/>
-      </w:r>
-      <w:r>
-        <w:rPr>
-          <w:noProof/>
-          <w:lang w:val="en-US"/>
-        </w:rPr>
-        <w:instrText xml:space="preserve"> PAGEREF _Toc466894583 \h </w:instrText>
-      </w:r>
-      <w:r>
-        <w:rPr>
-          <w:noProof/>
-        </w:rPr>
-      </w:r>
-      <w:r>
-        <w:rPr>
-          <w:noProof/>
-        </w:rPr>
-        <w:fldChar w:fldCharType="separate"/>
-      </w:r>
-      <w:r>
-        <w:rPr>
-          <w:noProof/>
-          <w:lang w:val="en-US"/>
-        </w:rPr>
-        <w:t>34</w:t>
-      </w:r>
-      <w:r>
-        <w:rPr>
-          <w:noProof/>
-        </w:rPr>
-        <w:fldChar w:fldCharType="end"/>
-      </w:r>
-    </w:p>
-    <w:p>
-      <w:pPr>
-        <w:pStyle w:val="TOC2"/>
-        <w:tabs>
-          <w:tab w:val="left" w:pos="880"/>
-          <w:tab w:val="right" w:leader="dot" w:pos="9017"/>
-        </w:tabs>
-        <w:rPr>
-          <w:rFonts w:eastAsiaTheme="minorEastAsia" w:cstheme="minorBidi"/>
-          <w:smallCaps w:val="0"/>
-          <w:noProof/>
-          <w:lang w:val="en-US"/>
-        </w:rPr>
-      </w:pPr>
-      <w:r>
-        <w:rPr>
-          <w:noProof/>
-          <w:lang w:val="en-US"/>
-        </w:rPr>
-        <w:t>14.3</w:t>
-      </w:r>
-      <w:r>
-        <w:rPr>
-          <w:rFonts w:eastAsiaTheme="minorEastAsia" w:cstheme="minorBidi"/>
-          <w:smallCaps w:val="0"/>
-          <w:noProof/>
-          <w:lang w:val="en-US"/>
-        </w:rPr>
-        <w:tab/>
-      </w:r>
-      <w:r>
-        <w:rPr>
-          <w:noProof/>
-          <w:lang w:val="en-US"/>
-        </w:rPr>
-        <w:t>OneDrive/Sharepoint</w:t>
-      </w:r>
-      <w:r>
-        <w:rPr>
-          <w:noProof/>
-          <w:lang w:val="en-US"/>
-        </w:rPr>
-        <w:tab/>
-      </w:r>
-      <w:r>
-        <w:rPr>
-          <w:noProof/>
-        </w:rPr>
-        <w:fldChar w:fldCharType="begin"/>
-      </w:r>
-      <w:r>
-        <w:rPr>
-          <w:noProof/>
-          <w:lang w:val="en-US"/>
-        </w:rPr>
-        <w:instrText xml:space="preserve"> PAGEREF _Toc466894584 \h </w:instrText>
-      </w:r>
-      <w:r>
-        <w:rPr>
-          <w:noProof/>
-        </w:rPr>
-      </w:r>
-      <w:r>
-        <w:rPr>
-          <w:noProof/>
-        </w:rPr>
-        <w:fldChar w:fldCharType="separate"/>
-      </w:r>
-      <w:r>
-        <w:rPr>
-          <w:noProof/>
-          <w:lang w:val="en-US"/>
-        </w:rPr>
-        <w:t>34</w:t>
-      </w:r>
-      <w:r>
-        <w:rPr>
-          <w:noProof/>
-        </w:rPr>
-        <w:fldChar w:fldCharType="end"/>
-      </w:r>
-    </w:p>
-    <w:p>
-      <w:pPr>
-        <w:pStyle w:val="TOC1"/>
-        <w:tabs>
-          <w:tab w:val="left" w:pos="660"/>
-          <w:tab w:val="right" w:leader="dot" w:pos="9017"/>
-        </w:tabs>
-        <w:rPr>
-          <w:rFonts w:eastAsiaTheme="minorEastAsia" w:cstheme="minorBidi"/>
-          <w:b w:val="0"/>
-          <w:bCs w:val="0"/>
-          <w:caps w:val="0"/>
-          <w:noProof/>
-          <w:sz w:val="22"/>
-          <w:szCs w:val="22"/>
-        </w:rPr>
-      </w:pPr>
-      <w:r>
-        <w:rPr>
-          <w:noProof/>
-        </w:rPr>
-        <w:t>15</w:t>
-      </w:r>
-      <w:r>
-        <w:rPr>
-          <w:noProof/>
-        </w:rPr>
-        <w:t>.</w:t>
-      </w:r>
-      <w:r>
-        <w:rPr>
-          <w:rFonts w:eastAsiaTheme="minorEastAsia" w:cstheme="minorBidi"/>
-          <w:b w:val="0"/>
-          <w:bCs w:val="0"/>
-          <w:caps w:val="0"/>
-          <w:noProof/>
-          <w:sz w:val="22"/>
-          <w:szCs w:val="22"/>
-        </w:rPr>
-        <w:tab/>
-      </w:r>
-      <w:r>
-        <w:rPr>
-          <w:noProof/>
-        </w:rPr>
-        <w:t>Hvordan lykkes med ditt prosjekt</w:t>
-      </w:r>
-      <w:r>
-        <w:rPr>
-          <w:noProof/>
-        </w:rPr>
-        <w:tab/>
-      </w:r>
-      <w:r>
-        <w:rPr>
-          <w:noProof/>
-        </w:rPr>
-        <w:fldChar w:fldCharType="begin"/>
-      </w:r>
-      <w:r>
-        <w:rPr>
-          <w:noProof/>
-        </w:rPr>
-        <w:instrText xml:space="preserve"> PAGEREF _Toc466894586 \h </w:instrText>
-      </w:r>
-      <w:r>
-        <w:rPr>
-          <w:noProof/>
-        </w:rPr>
-      </w:r>
-      <w:r>
-        <w:rPr>
-          <w:noProof/>
-        </w:rPr>
-        <w:fldChar w:fldCharType="separate"/>
-      </w:r>
-      <w:r>
-        <w:rPr>
-          <w:noProof/>
-        </w:rPr>
-        <w:t>36</w:t>
-      </w:r>
-      <w:r>
-        <w:rPr>
-          <w:noProof/>
-        </w:rPr>
-        <w:fldChar w:fldCharType="end"/>
       </w:r>
     </w:p>
     <w:p>
@@ -4368,6 +3236,9 @@
     <w:p>
       <w:r>
         <w:t>Referanser det henvises til i dokumentet.</w:t>
+      </w:r>
+      <w:r>
+        <w:t xml:space="preserve"> (Med forbehold om </w:t>
       </w:r>
     </w:p>
     <w:p/>
@@ -5183,8 +4054,6 @@
       <w:r>
         <w:t>ost</w:t>
       </w:r>
-      <w:bookmarkStart w:id="7" w:name="_GoBack"/>
-      <w:bookmarkEnd w:id="7"/>
       <w:r>
         <w:t xml:space="preserve">tjenesten (Exchange Online) som først tas i bruk, og da ofte for studenter først og ansatte deretter. </w:t>
       </w:r>
@@ -5248,12 +4117,12 @@
       <w:pPr>
         <w:pStyle w:val="Heading1"/>
       </w:pPr>
-      <w:bookmarkStart w:id="8" w:name="_Toc466894543"/>
+      <w:bookmarkStart w:id="7" w:name="_Toc466894543"/>
       <w:r>
         <w:lastRenderedPageBreak/>
         <w:t>ROS-analyse</w:t>
       </w:r>
-      <w:bookmarkEnd w:id="8"/>
+      <w:bookmarkEnd w:id="7"/>
     </w:p>
     <w:p>
       <w:pPr>
@@ -5412,33 +4281,33 @@
       <w:pPr>
         <w:pStyle w:val="Heading2"/>
       </w:pPr>
-      <w:bookmarkStart w:id="9" w:name="_Toc466894544"/>
+      <w:bookmarkStart w:id="8" w:name="_Toc466894544"/>
       <w:r>
         <w:lastRenderedPageBreak/>
         <w:t>Eksempler på tjenestebeskrivelse og tilknyttet risiko med beskrivelse</w:t>
       </w:r>
+      <w:bookmarkEnd w:id="8"/>
+    </w:p>
+    <w:p>
+      <w:pPr>
+        <w:pStyle w:val="BodyText2"/>
+        <w:rPr>
+          <w:lang w:eastAsia="nb-NO"/>
+        </w:rPr>
+      </w:pPr>
+    </w:p>
+    <w:p>
+      <w:pPr>
+        <w:pStyle w:val="Heading3"/>
+      </w:pPr>
+      <w:bookmarkStart w:id="9" w:name="_Toc466894545"/>
+      <w:r>
+        <w:t>Eksempel</w:t>
+      </w:r>
+      <w:r>
+        <w:t xml:space="preserve"> 1</w:t>
+      </w:r>
       <w:bookmarkEnd w:id="9"/>
-    </w:p>
-    <w:p>
-      <w:pPr>
-        <w:pStyle w:val="BodyText2"/>
-        <w:rPr>
-          <w:lang w:eastAsia="nb-NO"/>
-        </w:rPr>
-      </w:pPr>
-    </w:p>
-    <w:p>
-      <w:pPr>
-        <w:pStyle w:val="Heading3"/>
-      </w:pPr>
-      <w:bookmarkStart w:id="10" w:name="_Toc466894545"/>
-      <w:r>
-        <w:t>Eksempel</w:t>
-      </w:r>
-      <w:r>
-        <w:t xml:space="preserve"> 1</w:t>
-      </w:r>
-      <w:bookmarkEnd w:id="10"/>
     </w:p>
     <w:p/>
     <w:p>
@@ -6341,7 +5210,7 @@
           <w:lang w:val="en-US"/>
         </w:rPr>
       </w:pPr>
-      <w:bookmarkStart w:id="11" w:name="_Toc461000344"/>
+      <w:bookmarkStart w:id="10" w:name="_Toc461000344"/>
     </w:p>
     <w:p>
       <w:pPr>
@@ -6361,7 +5230,7 @@
         </w:rPr>
         <w:t>Risk analysis 1</w:t>
       </w:r>
-      <w:bookmarkEnd w:id="11"/>
+      <w:bookmarkEnd w:id="10"/>
     </w:p>
     <w:tbl>
       <w:tblPr>
@@ -6623,7 +5492,7 @@
                 </w:ffData>
               </w:fldChar>
             </w:r>
-            <w:bookmarkStart w:id="12" w:name="Check2"/>
+            <w:bookmarkStart w:id="11" w:name="Check2"/>
             <w:r>
               <w:rPr>
                 <w:lang w:val="en-US"/>
@@ -6636,7 +5505,7 @@
             <w:r>
               <w:fldChar w:fldCharType="end"/>
             </w:r>
-            <w:bookmarkEnd w:id="12"/>
+            <w:bookmarkEnd w:id="11"/>
             <w:r>
               <w:rPr>
                 <w:lang w:val="en-US"/>
@@ -7120,7 +5989,7 @@
                 </w:ffData>
               </w:fldChar>
             </w:r>
-            <w:bookmarkStart w:id="13" w:name="Avmerking1"/>
+            <w:bookmarkStart w:id="12" w:name="Avmerking1"/>
             <w:r>
               <w:rPr>
                 <w:b/>
@@ -7147,7 +6016,7 @@
             <w:r>
               <w:fldChar w:fldCharType="end"/>
             </w:r>
-            <w:bookmarkEnd w:id="13"/>
+            <w:bookmarkEnd w:id="12"/>
             <w:r>
               <w:rPr>
                 <w:sz w:val="20"/>
@@ -10077,24 +8946,24 @@
                 <w:lang w:val="en-US"/>
               </w:rPr>
             </w:pPr>
-            <w:bookmarkStart w:id="14" w:name="OLE_LINK26"/>
-            <w:bookmarkStart w:id="15" w:name="OLE_LINK27"/>
-            <w:bookmarkStart w:id="16" w:name="OLE_LINK28"/>
-            <w:bookmarkStart w:id="17" w:name="OLE_LINK29"/>
-            <w:bookmarkStart w:id="18" w:name="OLE_LINK30"/>
-            <w:bookmarkStart w:id="19" w:name="OLE_LINK31"/>
+            <w:bookmarkStart w:id="13" w:name="OLE_LINK26"/>
+            <w:bookmarkStart w:id="14" w:name="OLE_LINK27"/>
+            <w:bookmarkStart w:id="15" w:name="OLE_LINK28"/>
+            <w:bookmarkStart w:id="16" w:name="OLE_LINK29"/>
+            <w:bookmarkStart w:id="17" w:name="OLE_LINK30"/>
+            <w:bookmarkStart w:id="18" w:name="OLE_LINK31"/>
             <w:r>
               <w:rPr>
                 <w:lang w:val="en-US"/>
               </w:rPr>
               <w:t>Risk mitigating suggestions already implemented</w:t>
             </w:r>
+            <w:bookmarkEnd w:id="13"/>
             <w:bookmarkEnd w:id="14"/>
             <w:bookmarkEnd w:id="15"/>
             <w:bookmarkEnd w:id="16"/>
             <w:bookmarkEnd w:id="17"/>
             <w:bookmarkEnd w:id="18"/>
-            <w:bookmarkEnd w:id="19"/>
           </w:p>
         </w:tc>
         <w:tc>
@@ -10149,7 +9018,7 @@
                 <w:lang w:val="en-US"/>
               </w:rPr>
             </w:pPr>
-            <w:bookmarkStart w:id="20" w:name="OLE_LINK32"/>
+            <w:bookmarkStart w:id="19" w:name="OLE_LINK32"/>
             <w:r>
               <w:rPr>
                 <w:lang w:val="en-US"/>
@@ -10198,11 +9067,11 @@
           <w:lang w:val="en-US"/>
         </w:rPr>
       </w:pPr>
-      <w:bookmarkStart w:id="21" w:name="_Reference_Documents"/>
-      <w:bookmarkStart w:id="22" w:name="_Ref308505774"/>
-      <w:bookmarkStart w:id="23" w:name="_Toc348455248"/>
+      <w:bookmarkStart w:id="20" w:name="_Reference_Documents"/>
+      <w:bookmarkStart w:id="21" w:name="_Ref308505774"/>
+      <w:bookmarkStart w:id="22" w:name="_Toc348455248"/>
+      <w:bookmarkEnd w:id="19"/>
       <w:bookmarkEnd w:id="20"/>
-      <w:bookmarkEnd w:id="21"/>
     </w:p>
     <w:p>
       <w:pPr>
@@ -10251,34 +9120,31 @@
       <w:pPr>
         <w:pStyle w:val="Heading3"/>
       </w:pPr>
-      <w:bookmarkStart w:id="24" w:name="_Toc466894546"/>
+      <w:bookmarkStart w:id="23" w:name="_Toc466894546"/>
       <w:r>
         <w:lastRenderedPageBreak/>
         <w:t>Eksempel 2</w:t>
       </w:r>
+      <w:bookmarkEnd w:id="23"/>
+    </w:p>
+    <w:p>
+      <w:pPr>
+        <w:pStyle w:val="Caption"/>
+        <w:rPr>
+          <w:lang w:val="en-US"/>
+        </w:rPr>
+      </w:pPr>
+      <w:r>
+        <w:br/>
+      </w:r>
+      <w:bookmarkStart w:id="24" w:name="_Toc448327144"/>
+      <w:r>
+        <w:rPr>
+          <w:lang w:val="en-US"/>
+        </w:rPr>
+        <w:t>Risk 2 – Sensitive information</w:t>
+      </w:r>
       <w:bookmarkEnd w:id="24"/>
-    </w:p>
-    <w:p>
-      <w:pPr>
-        <w:pStyle w:val="Caption"/>
-        <w:rPr>
-          <w:lang w:val="en-US"/>
-        </w:rPr>
-      </w:pPr>
-      <w:r>
-        <w:rPr>
-          <w:lang w:val="en-US"/>
-        </w:rPr>
-        <w:br/>
-      </w:r>
-      <w:bookmarkStart w:id="25" w:name="_Toc448327144"/>
-      <w:r>
-        <w:rPr>
-          <w:lang w:val="en-US"/>
-        </w:rPr>
-        <w:t>Risk 2 – Sensitive information</w:t>
-      </w:r>
-      <w:bookmarkEnd w:id="25"/>
       <w:r>
         <w:rPr>
           <w:lang w:val="en-US"/>
@@ -11101,7 +9967,7 @@
           <w:lang w:val="en-US"/>
         </w:rPr>
       </w:pPr>
-      <w:bookmarkStart w:id="26" w:name="_Toc448327135"/>
+      <w:bookmarkStart w:id="25" w:name="_Toc448327135"/>
     </w:p>
     <w:p>
       <w:pPr>
@@ -11117,7 +9983,7 @@
         </w:rPr>
         <w:t xml:space="preserve">Risk analysis </w:t>
       </w:r>
-      <w:bookmarkEnd w:id="26"/>
+      <w:bookmarkEnd w:id="25"/>
       <w:r>
         <w:rPr>
           <w:lang w:val="en-US"/>
@@ -14738,12 +13604,12 @@
       <w:pPr>
         <w:pStyle w:val="Heading1"/>
       </w:pPr>
-      <w:bookmarkStart w:id="27" w:name="_Toc466894547"/>
+      <w:bookmarkStart w:id="26" w:name="_Toc466894547"/>
       <w:r>
         <w:lastRenderedPageBreak/>
         <w:t>Anbefalte forberedelser for en vellykket implementasjon</w:t>
       </w:r>
-      <w:bookmarkEnd w:id="27"/>
+      <w:bookmarkEnd w:id="26"/>
     </w:p>
     <w:p>
       <w:r>
@@ -14928,12 +13794,12 @@
       <w:pPr>
         <w:pStyle w:val="Heading2"/>
       </w:pPr>
-      <w:bookmarkStart w:id="28" w:name="_Toc466894548"/>
+      <w:bookmarkStart w:id="27" w:name="_Toc466894548"/>
       <w:r>
         <w:lastRenderedPageBreak/>
         <w:t>Flytskjema - implementering</w:t>
       </w:r>
-      <w:bookmarkEnd w:id="28"/>
+      <w:bookmarkEnd w:id="27"/>
     </w:p>
     <w:p>
       <w:r>
@@ -14987,7 +13853,7 @@
       <w:pPr>
         <w:pStyle w:val="Heading1"/>
       </w:pPr>
-      <w:bookmarkStart w:id="29" w:name="_Toc466894549"/>
+      <w:bookmarkStart w:id="28" w:name="_Toc466894549"/>
       <w:r>
         <w:lastRenderedPageBreak/>
         <w:t xml:space="preserve">Oversikt over </w:t>
@@ -14998,17 +13864,17 @@
       <w:r>
         <w:t xml:space="preserve"> i Office 365</w:t>
       </w:r>
+      <w:bookmarkEnd w:id="28"/>
+    </w:p>
+    <w:p>
+      <w:r>
+        <w:t xml:space="preserve">De ulike modulene i Office </w:t>
+      </w:r>
+      <w:r>
+        <w:t>365 er satt opp med noen standard</w:t>
+      </w:r>
+      <w:bookmarkStart w:id="29" w:name="_GoBack"/>
       <w:bookmarkEnd w:id="29"/>
-    </w:p>
-    <w:p>
-      <w:r>
-        <w:t xml:space="preserve">De ulike modulene i Office 365 er satt opp med noen </w:t>
-      </w:r>
-      <w:proofErr w:type="spellStart"/>
-      <w:r>
-        <w:t>default</w:t>
-      </w:r>
-      <w:proofErr w:type="spellEnd"/>
       <w:r>
         <w:t xml:space="preserve"> grenseverdier som kan være viktig å kjenne til før man tar beslutninger og går videre i prosessen. Noen av disse er absolutte, mens andre er mulig å utvide etter avtale med leverandør. (Kan medføre ekstra kostnad).</w:t>
       </w:r>
@@ -21721,18 +20587,21 @@
     <w:p/>
     <w:p>
       <w:pPr>
+        <w:pStyle w:val="Heading2"/>
+      </w:pPr>
+      <w:bookmarkStart w:id="59" w:name="_Toc466894573"/>
+      <w:r>
+        <w:t>Hensyn</w:t>
+      </w:r>
+      <w:bookmarkEnd w:id="59"/>
+    </w:p>
+    <w:p>
+      <w:pPr>
         <w:pStyle w:val="Heading3"/>
       </w:pPr>
-      <w:bookmarkStart w:id="59" w:name="_Toc466894573"/>
-      <w:r>
-        <w:t>Hensyn</w:t>
-      </w:r>
-      <w:bookmarkEnd w:id="59"/>
-    </w:p>
-    <w:p>
-      <w:pPr>
-        <w:pStyle w:val="Heading4"/>
-      </w:pPr>
+      <w:r>
+        <w:t xml:space="preserve"> </w:t>
+      </w:r>
       <w:r>
         <w:t>Telefoni</w:t>
       </w:r>
@@ -21959,9 +20828,22 @@
     <w:p>
       <w:pPr>
         <w:pStyle w:val="Heading4"/>
-      </w:pPr>
-      <w:r>
-        <w:t xml:space="preserve"> Innringte konferanser</w:t>
+        <w:numPr>
+          <w:ilvl w:val="0"/>
+          <w:numId w:val="0"/>
+        </w:numPr>
+      </w:pPr>
+      <w:r>
+        <w:t>11.1.2</w:t>
+      </w:r>
+      <w:r>
+        <w:t xml:space="preserve"> </w:t>
+      </w:r>
+      <w:r>
+        <w:t xml:space="preserve">  </w:t>
+      </w:r>
+      <w:r>
+        <w:t>Innringte konferanser</w:t>
       </w:r>
     </w:p>
     <w:p>
@@ -22008,7 +20890,14 @@
     <w:p>
       <w:pPr>
         <w:pStyle w:val="Heading4"/>
-      </w:pPr>
+        <w:numPr>
+          <w:ilvl w:val="0"/>
+          <w:numId w:val="0"/>
+        </w:numPr>
+      </w:pPr>
+      <w:r>
+        <w:t xml:space="preserve">11.1.3   </w:t>
+      </w:r>
       <w:r>
         <w:t>3. parts integrasjoner</w:t>
       </w:r>
@@ -22124,28 +21013,9 @@
     </w:p>
     <w:p>
       <w:pPr>
-        <w:keepNext/>
-        <w:numPr>
-          <w:ilvl w:val="3"/>
-          <w:numId w:val="6"/>
-        </w:numPr>
-        <w:tabs>
-          <w:tab w:val="left" w:pos="578"/>
-        </w:tabs>
-        <w:spacing w:before="240" w:after="60"/>
-        <w:outlineLvl w:val="3"/>
-        <w:rPr>
-          <w:rFonts w:ascii="Arial" w:hAnsi="Arial" w:cs="Arial"/>
-          <w:b/>
-          <w:color w:val="244061"/>
-        </w:rPr>
-      </w:pPr>
-      <w:r>
-        <w:rPr>
-          <w:rFonts w:ascii="Arial" w:hAnsi="Arial" w:cs="Arial"/>
-          <w:b/>
-          <w:color w:val="244061"/>
-        </w:rPr>
+        <w:pStyle w:val="Heading3"/>
+      </w:pPr>
+      <w:r>
         <w:t>AD</w:t>
       </w:r>
     </w:p>
@@ -22167,28 +21037,9 @@
     </w:p>
     <w:p>
       <w:pPr>
-        <w:keepNext/>
-        <w:numPr>
-          <w:ilvl w:val="3"/>
-          <w:numId w:val="6"/>
-        </w:numPr>
-        <w:tabs>
-          <w:tab w:val="left" w:pos="578"/>
-        </w:tabs>
-        <w:spacing w:before="240" w:after="60"/>
-        <w:outlineLvl w:val="3"/>
-        <w:rPr>
-          <w:rFonts w:ascii="Arial" w:hAnsi="Arial" w:cs="Arial"/>
-          <w:b/>
-          <w:color w:val="244061"/>
-        </w:rPr>
-      </w:pPr>
-      <w:r>
-        <w:rPr>
-          <w:rFonts w:ascii="Arial" w:hAnsi="Arial" w:cs="Arial"/>
-          <w:b/>
-          <w:color w:val="244061"/>
-        </w:rPr>
+        <w:pStyle w:val="Heading3"/>
+      </w:pPr>
+      <w:r>
         <w:t>Telefoni</w:t>
       </w:r>
     </w:p>
@@ -22347,28 +21198,9 @@
     </w:p>
     <w:p>
       <w:pPr>
-        <w:keepNext/>
-        <w:numPr>
-          <w:ilvl w:val="3"/>
-          <w:numId w:val="6"/>
-        </w:numPr>
-        <w:tabs>
-          <w:tab w:val="left" w:pos="578"/>
-        </w:tabs>
-        <w:spacing w:before="240" w:after="60"/>
-        <w:outlineLvl w:val="3"/>
-        <w:rPr>
-          <w:rFonts w:ascii="Arial" w:hAnsi="Arial" w:cs="Arial"/>
-          <w:b/>
-          <w:color w:val="244061"/>
-        </w:rPr>
-      </w:pPr>
-      <w:r>
-        <w:rPr>
-          <w:rFonts w:ascii="Arial" w:hAnsi="Arial" w:cs="Arial"/>
-          <w:b/>
-          <w:color w:val="244061"/>
-        </w:rPr>
+        <w:pStyle w:val="Heading3"/>
+      </w:pPr>
+      <w:r>
         <w:t>Innringte konferanser</w:t>
       </w:r>
     </w:p>
@@ -22399,28 +21231,9 @@
     </w:p>
     <w:p>
       <w:pPr>
-        <w:keepNext/>
-        <w:numPr>
-          <w:ilvl w:val="3"/>
-          <w:numId w:val="6"/>
-        </w:numPr>
-        <w:tabs>
-          <w:tab w:val="left" w:pos="578"/>
-        </w:tabs>
-        <w:spacing w:before="240" w:after="60"/>
-        <w:outlineLvl w:val="3"/>
-        <w:rPr>
-          <w:rFonts w:ascii="Arial" w:hAnsi="Arial" w:cs="Arial"/>
-          <w:b/>
-          <w:color w:val="244061"/>
-        </w:rPr>
-      </w:pPr>
-      <w:r>
-        <w:rPr>
-          <w:rFonts w:ascii="Arial" w:hAnsi="Arial" w:cs="Arial"/>
-          <w:b/>
-          <w:color w:val="244061"/>
-        </w:rPr>
+        <w:pStyle w:val="Heading3"/>
+      </w:pPr>
+      <w:r>
         <w:t>Støttesystem</w:t>
       </w:r>
     </w:p>
@@ -23545,19 +22358,8 @@
         <w:t>/enheter i prosjektgruppa.</w:t>
       </w:r>
     </w:p>
-    <w:p>
-      <w:pPr>
-        <w:pStyle w:val="Heading1"/>
-        <w:numPr>
-          <w:ilvl w:val="0"/>
-          <w:numId w:val="0"/>
-        </w:numPr>
-      </w:pPr>
-      <w:bookmarkStart w:id="70" w:name="_Toc348455310"/>
-      <w:bookmarkEnd w:id="22"/>
-      <w:bookmarkEnd w:id="23"/>
-      <w:bookmarkEnd w:id="70"/>
-    </w:p>
+    <w:bookmarkEnd w:id="21"/>
+    <w:bookmarkEnd w:id="22"/>
     <w:sectPr>
       <w:headerReference w:type="default" r:id="rId25"/>
       <w:footerReference w:type="default" r:id="rId26"/>
@@ -23677,7 +22479,7 @@
         <w:bCs/>
         <w:noProof/>
       </w:rPr>
-      <w:t>20</w:t>
+      <w:t>12</w:t>
     </w:r>
     <w:r>
       <w:rPr>
@@ -23717,7 +22519,7 @@
         <w:bCs/>
         <w:noProof/>
       </w:rPr>
-      <w:t>35</w:t>
+      <w:t>34</w:t>
     </w:r>
     <w:r>
       <w:rPr>
@@ -23856,7 +22658,7 @@
         <w:noProof/>
         <w:lang w:val="en-US"/>
       </w:rPr>
-      <w:t>35</w:t>
+      <w:t>34</w:t>
     </w:r>
     <w:r>
       <w:rPr>
@@ -25010,9 +23812,9 @@
   </w:abstractNum>
   <w:abstractNum w:abstractNumId="7" w15:restartNumberingAfterBreak="0">
     <w:nsid w:val="1DFC0F43"/>
-    <w:multiLevelType w:val="hybridMultilevel"/>
-    <w:tmpl w:val="82F0B4A2"/>
-    <w:lvl w:ilvl="0" w:tplc="28629CEA">
+    <w:multiLevelType w:val="multilevel"/>
+    <w:tmpl w:val="E2C4FCBA"/>
+    <w:lvl w:ilvl="0">
       <w:start w:val="1"/>
       <w:numFmt w:val="decimal"/>
       <w:lvlText w:val="%1."/>
@@ -25024,77 +23826,109 @@
         <w:rFonts w:hint="default"/>
       </w:rPr>
     </w:lvl>
-    <w:lvl w:ilvl="1" w:tplc="04140019" w:tentative="1">
-      <w:start w:val="1"/>
-      <w:numFmt w:val="lowerLetter"/>
-      <w:lvlText w:val="%2."/>
-      <w:lvlJc w:val="left"/>
-      <w:pPr>
-        <w:ind w:left="1440" w:hanging="360"/>
-      </w:pPr>
-    </w:lvl>
-    <w:lvl w:ilvl="2" w:tplc="0414001B" w:tentative="1">
-      <w:start w:val="1"/>
-      <w:numFmt w:val="lowerRoman"/>
-      <w:lvlText w:val="%3."/>
-      <w:lvlJc w:val="right"/>
-      <w:pPr>
-        <w:ind w:left="2160" w:hanging="180"/>
-      </w:pPr>
-    </w:lvl>
-    <w:lvl w:ilvl="3" w:tplc="0414000F" w:tentative="1">
+    <w:lvl w:ilvl="1">
       <w:start w:val="1"/>
       <w:numFmt w:val="decimal"/>
-      <w:lvlText w:val="%4."/>
-      <w:lvlJc w:val="left"/>
-      <w:pPr>
-        <w:ind w:left="2880" w:hanging="360"/>
-      </w:pPr>
-    </w:lvl>
-    <w:lvl w:ilvl="4" w:tplc="04140019" w:tentative="1">
-      <w:start w:val="1"/>
-      <w:numFmt w:val="lowerLetter"/>
-      <w:lvlText w:val="%5."/>
-      <w:lvlJc w:val="left"/>
-      <w:pPr>
-        <w:ind w:left="3600" w:hanging="360"/>
-      </w:pPr>
-    </w:lvl>
-    <w:lvl w:ilvl="5" w:tplc="0414001B" w:tentative="1">
-      <w:start w:val="1"/>
-      <w:numFmt w:val="lowerRoman"/>
-      <w:lvlText w:val="%6."/>
-      <w:lvlJc w:val="right"/>
-      <w:pPr>
-        <w:ind w:left="4320" w:hanging="180"/>
-      </w:pPr>
-    </w:lvl>
-    <w:lvl w:ilvl="6" w:tplc="0414000F" w:tentative="1">
+      <w:isLgl/>
+      <w:lvlText w:val="%1.%2"/>
+      <w:lvlJc w:val="left"/>
+      <w:pPr>
+        <w:ind w:left="780" w:hanging="420"/>
+      </w:pPr>
+      <w:rPr>
+        <w:rFonts w:hint="default"/>
+      </w:rPr>
+    </w:lvl>
+    <w:lvl w:ilvl="2">
       <w:start w:val="1"/>
       <w:numFmt w:val="decimal"/>
-      <w:lvlText w:val="%7."/>
-      <w:lvlJc w:val="left"/>
-      <w:pPr>
-        <w:ind w:left="5040" w:hanging="360"/>
-      </w:pPr>
-    </w:lvl>
-    <w:lvl w:ilvl="7" w:tplc="04140019" w:tentative="1">
-      <w:start w:val="1"/>
-      <w:numFmt w:val="lowerLetter"/>
-      <w:lvlText w:val="%8."/>
-      <w:lvlJc w:val="left"/>
-      <w:pPr>
-        <w:ind w:left="5760" w:hanging="360"/>
-      </w:pPr>
-    </w:lvl>
-    <w:lvl w:ilvl="8" w:tplc="0414001B" w:tentative="1">
-      <w:start w:val="1"/>
-      <w:numFmt w:val="lowerRoman"/>
-      <w:lvlText w:val="%9."/>
-      <w:lvlJc w:val="right"/>
-      <w:pPr>
-        <w:ind w:left="6480" w:hanging="180"/>
-      </w:pPr>
+      <w:isLgl/>
+      <w:lvlText w:val="%1.%2.%3"/>
+      <w:lvlJc w:val="left"/>
+      <w:pPr>
+        <w:ind w:left="1080" w:hanging="720"/>
+      </w:pPr>
+      <w:rPr>
+        <w:rFonts w:hint="default"/>
+      </w:rPr>
+    </w:lvl>
+    <w:lvl w:ilvl="3">
+      <w:start w:val="1"/>
+      <w:numFmt w:val="decimal"/>
+      <w:isLgl/>
+      <w:lvlText w:val="%1.%2.%3.%4"/>
+      <w:lvlJc w:val="left"/>
+      <w:pPr>
+        <w:ind w:left="1080" w:hanging="720"/>
+      </w:pPr>
+      <w:rPr>
+        <w:rFonts w:hint="default"/>
+      </w:rPr>
+    </w:lvl>
+    <w:lvl w:ilvl="4">
+      <w:start w:val="1"/>
+      <w:numFmt w:val="decimal"/>
+      <w:isLgl/>
+      <w:lvlText w:val="%1.%2.%3.%4.%5"/>
+      <w:lvlJc w:val="left"/>
+      <w:pPr>
+        <w:ind w:left="1440" w:hanging="1080"/>
+      </w:pPr>
+      <w:rPr>
+        <w:rFonts w:hint="default"/>
+      </w:rPr>
+    </w:lvl>
+    <w:lvl w:ilvl="5">
+      <w:start w:val="1"/>
+      <w:numFmt w:val="decimal"/>
+      <w:isLgl/>
+      <w:lvlText w:val="%1.%2.%3.%4.%5.%6"/>
+      <w:lvlJc w:val="left"/>
+      <w:pPr>
+        <w:ind w:left="1440" w:hanging="1080"/>
+      </w:pPr>
+      <w:rPr>
+        <w:rFonts w:hint="default"/>
+      </w:rPr>
+    </w:lvl>
+    <w:lvl w:ilvl="6">
+      <w:start w:val="1"/>
+      <w:numFmt w:val="decimal"/>
+      <w:isLgl/>
+      <w:lvlText w:val="%1.%2.%3.%4.%5.%6.%7"/>
+      <w:lvlJc w:val="left"/>
+      <w:pPr>
+        <w:ind w:left="1800" w:hanging="1440"/>
+      </w:pPr>
+      <w:rPr>
+        <w:rFonts w:hint="default"/>
+      </w:rPr>
+    </w:lvl>
+    <w:lvl w:ilvl="7">
+      <w:start w:val="1"/>
+      <w:numFmt w:val="decimal"/>
+      <w:isLgl/>
+      <w:lvlText w:val="%1.%2.%3.%4.%5.%6.%7.%8"/>
+      <w:lvlJc w:val="left"/>
+      <w:pPr>
+        <w:ind w:left="1800" w:hanging="1440"/>
+      </w:pPr>
+      <w:rPr>
+        <w:rFonts w:hint="default"/>
+      </w:rPr>
+    </w:lvl>
+    <w:lvl w:ilvl="8">
+      <w:start w:val="1"/>
+      <w:numFmt w:val="decimal"/>
+      <w:isLgl/>
+      <w:lvlText w:val="%1.%2.%3.%4.%5.%6.%7.%8.%9"/>
+      <w:lvlJc w:val="left"/>
+      <w:pPr>
+        <w:ind w:left="2160" w:hanging="1800"/>
+      </w:pPr>
+      <w:rPr>
+        <w:rFonts w:hint="default"/>
+      </w:rPr>
     </w:lvl>
   </w:abstractNum>
   <w:abstractNum w:abstractNumId="8" w15:restartNumberingAfterBreak="0">
@@ -25781,7 +24615,7 @@
   <w:abstractNum w:abstractNumId="14" w15:restartNumberingAfterBreak="0">
     <w:nsid w:val="39C87999"/>
     <w:multiLevelType w:val="multilevel"/>
-    <w:tmpl w:val="93FC9742"/>
+    <w:tmpl w:val="CC1012B4"/>
     <w:lvl w:ilvl="0">
       <w:start w:val="1"/>
       <w:numFmt w:val="decimal"/>
@@ -29128,7 +27962,7 @@
     <w:autoRedefine/>
     <w:uiPriority w:val="9"/>
     <w:qFormat/>
-    <w:rsid w:val="008068B2"/>
+    <w:rsid w:val="00CD449E"/>
     <w:pPr>
       <w:keepNext/>
       <w:numPr>
@@ -29143,8 +27977,6 @@
       <w:b/>
       <w:bCs/>
       <w:color w:val="244061"/>
-      <w:sz w:val="24"/>
-      <w:szCs w:val="26"/>
     </w:rPr>
   </w:style>
   <w:style w:type="paragraph" w:styleId="Heading4">
@@ -29337,14 +28169,14 @@
     <w:aliases w:val="Subsection Char,H3 Char,h3 Char"/>
     <w:link w:val="Heading3"/>
     <w:uiPriority w:val="9"/>
-    <w:rsid w:val="008068B2"/>
+    <w:rsid w:val="00CD449E"/>
     <w:rPr>
       <w:rFonts w:ascii="Arial" w:eastAsia="Times New Roman" w:hAnsi="Arial" w:cs="Arial"/>
       <w:b/>
       <w:bCs/>
       <w:color w:val="244061"/>
-      <w:sz w:val="24"/>
-      <w:szCs w:val="26"/>
+      <w:sz w:val="22"/>
+      <w:szCs w:val="22"/>
     </w:rPr>
   </w:style>
   <w:style w:type="character" w:customStyle="1" w:styleId="Heading4Char">
@@ -31081,7 +29913,6 @@
       <w:rFonts w:cs="Times New Roman"/>
       <w:bCs w:val="0"/>
       <w:color w:val="auto"/>
-      <w:sz w:val="22"/>
       <w:szCs w:val="20"/>
     </w:rPr>
   </w:style>
@@ -31238,7 +30069,6 @@
       <w:rFonts w:cs="Times New Roman"/>
       <w:bCs w:val="0"/>
       <w:color w:val="auto"/>
-      <w:sz w:val="22"/>
       <w:szCs w:val="20"/>
     </w:rPr>
   </w:style>
@@ -31303,7 +30133,6 @@
       <w:rFonts w:cs="Times New Roman"/>
       <w:bCs w:val="0"/>
       <w:color w:val="auto"/>
-      <w:sz w:val="22"/>
       <w:szCs w:val="20"/>
     </w:rPr>
   </w:style>
@@ -31680,31 +30509,6 @@
 </file>
 
 <file path=customXml/item2.xml><?xml version="1.0" encoding="utf-8"?>
-<LongProperties xmlns="http://schemas.microsoft.com/office/2006/metadata/longProperties"/>
-</file>
-
-<file path=customXml/item3.xml><?xml version="1.0" encoding="utf-8"?>
-<p:properties xmlns:p="http://schemas.microsoft.com/office/2006/metadata/properties" xmlns:xsi="http://www.w3.org/2001/XMLSchema-instance" xmlns:pc="http://schemas.microsoft.com/office/infopath/2007/PartnerControls">
-  <documentManagement>
-    <h0eb7e651a434cccbbabdd1e9cf73a65 xmlns="9f75418b-15ed-4c86-a393-66e66124331d">
-      <Terms xmlns="http://schemas.microsoft.com/office/infopath/2007/PartnerControls"/>
-    </h0eb7e651a434cccbbabdd1e9cf73a65>
-    <TaxKeywordTaxHTField xmlns="9f75418b-15ed-4c86-a393-66e66124331d">
-      <Terms xmlns="http://schemas.microsoft.com/office/infopath/2007/PartnerControls">
-        <TermInfo xmlns="http://schemas.microsoft.com/office/infopath/2007/PartnerControls">
-          <TermName xmlns="http://schemas.microsoft.com/office/infopath/2007/PartnerControls">Design</TermName>
-          <TermId xmlns="http://schemas.microsoft.com/office/infopath/2007/PartnerControls">4b6bc88a-f90d-48aa-88a4-c11273213a9a</TermId>
-        </TermInfo>
-      </Terms>
-    </TaxKeywordTaxHTField>
-    <TaxCatchAll xmlns="9f75418b-15ed-4c86-a393-66e66124331d">
-      <Value>32</Value>
-    </TaxCatchAll>
-  </documentManagement>
-</p:properties>
-</file>
-
-<file path=customXml/item4.xml><?xml version="1.0" encoding="utf-8"?>
 <ct:contentTypeSchema xmlns:ct="http://schemas.microsoft.com/office/2006/metadata/contentType" xmlns:ma="http://schemas.microsoft.com/office/2006/metadata/properties/metaAttributes" ct:_="" ma:_="" ma:contentTypeName="Document" ma:contentTypeID="0x0101002375D6E0438E4847AC539EFBAE9F12D3" ma:contentTypeVersion="6" ma:contentTypeDescription="Create a new document." ma:contentTypeScope="" ma:versionID="c44d773030b30d3463b6b4c551abbd14">
   <xsd:schema xmlns:xsd="http://www.w3.org/2001/XMLSchema" xmlns:xs="http://www.w3.org/2001/XMLSchema" xmlns:p="http://schemas.microsoft.com/office/2006/metadata/properties" xmlns:ns2="9f75418b-15ed-4c86-a393-66e66124331d" xmlns:ns3="b97f10e5-c458-4555-93e3-c269b5549637" targetNamespace="http://schemas.microsoft.com/office/2006/metadata/properties" ma:root="true" ma:fieldsID="9dfc4b0f8382439e5f5e260e427845e9" ns2:_="" ns3:_="">
     <xsd:import namespace="9f75418b-15ed-4c86-a393-66e66124331d"/>
@@ -31911,6 +30715,31 @@
 </ct:contentTypeSchema>
 </file>
 
+<file path=customXml/item3.xml><?xml version="1.0" encoding="utf-8"?>
+<p:properties xmlns:p="http://schemas.microsoft.com/office/2006/metadata/properties" xmlns:xsi="http://www.w3.org/2001/XMLSchema-instance" xmlns:pc="http://schemas.microsoft.com/office/infopath/2007/PartnerControls">
+  <documentManagement>
+    <h0eb7e651a434cccbbabdd1e9cf73a65 xmlns="9f75418b-15ed-4c86-a393-66e66124331d">
+      <Terms xmlns="http://schemas.microsoft.com/office/infopath/2007/PartnerControls"/>
+    </h0eb7e651a434cccbbabdd1e9cf73a65>
+    <TaxKeywordTaxHTField xmlns="9f75418b-15ed-4c86-a393-66e66124331d">
+      <Terms xmlns="http://schemas.microsoft.com/office/infopath/2007/PartnerControls">
+        <TermInfo xmlns="http://schemas.microsoft.com/office/infopath/2007/PartnerControls">
+          <TermName xmlns="http://schemas.microsoft.com/office/infopath/2007/PartnerControls">Design</TermName>
+          <TermId xmlns="http://schemas.microsoft.com/office/infopath/2007/PartnerControls">4b6bc88a-f90d-48aa-88a4-c11273213a9a</TermId>
+        </TermInfo>
+      </Terms>
+    </TaxKeywordTaxHTField>
+    <TaxCatchAll xmlns="9f75418b-15ed-4c86-a393-66e66124331d">
+      <Value>32</Value>
+    </TaxCatchAll>
+  </documentManagement>
+</p:properties>
+</file>
+
+<file path=customXml/item4.xml><?xml version="1.0" encoding="utf-8"?>
+<LongProperties xmlns="http://schemas.microsoft.com/office/2006/metadata/longProperties"/>
+</file>
+
 <file path=customXml/item5.xml><?xml version="1.0" encoding="utf-8"?>
 <b:Sources xmlns:b="http://schemas.openxmlformats.org/officeDocument/2006/bibliography" xmlns="http://schemas.openxmlformats.org/officeDocument/2006/bibliography" SelectedStyle="\APA.XSL" StyleName="APA"/>
 </file>
@@ -31924,9 +30753,20 @@
 </file>
 
 <file path=customXml/itemProps2.xml><?xml version="1.0" encoding="utf-8"?>
-<ds:datastoreItem xmlns:ds="http://schemas.openxmlformats.org/officeDocument/2006/customXml" ds:itemID="{9F330969-3CC1-42B0-8B58-636AC0570855}">
+<ds:datastoreItem xmlns:ds="http://schemas.openxmlformats.org/officeDocument/2006/customXml" ds:itemID="{1C5591D9-3041-4DA7-83D7-43E01A535080}">
   <ds:schemaRefs>
-    <ds:schemaRef ds:uri="http://schemas.microsoft.com/office/2006/metadata/longProperties"/>
+    <ds:schemaRef ds:uri="http://schemas.microsoft.com/office/2006/metadata/contentType"/>
+    <ds:schemaRef ds:uri="http://schemas.microsoft.com/office/2006/metadata/properties/metaAttributes"/>
+    <ds:schemaRef ds:uri="http://www.w3.org/2001/XMLSchema"/>
+    <ds:schemaRef ds:uri="http://schemas.microsoft.com/office/2006/metadata/properties"/>
+    <ds:schemaRef ds:uri="9f75418b-15ed-4c86-a393-66e66124331d"/>
+    <ds:schemaRef ds:uri="b97f10e5-c458-4555-93e3-c269b5549637"/>
+    <ds:schemaRef ds:uri="http://schemas.microsoft.com/office/2006/documentManagement/types"/>
+    <ds:schemaRef ds:uri="http://schemas.microsoft.com/office/infopath/2007/PartnerControls"/>
+    <ds:schemaRef ds:uri="http://schemas.openxmlformats.org/package/2006/metadata/core-properties"/>
+    <ds:schemaRef ds:uri="http://purl.org/dc/elements/1.1/"/>
+    <ds:schemaRef ds:uri="http://purl.org/dc/terms/"/>
+    <ds:schemaRef ds:uri="http://schemas.microsoft.com/internal/obd"/>
   </ds:schemaRefs>
 </ds:datastoreItem>
 </file>
@@ -31949,26 +30789,15 @@
 </file>
 
 <file path=customXml/itemProps4.xml><?xml version="1.0" encoding="utf-8"?>
-<ds:datastoreItem xmlns:ds="http://schemas.openxmlformats.org/officeDocument/2006/customXml" ds:itemID="{1C5591D9-3041-4DA7-83D7-43E01A535080}">
+<ds:datastoreItem xmlns:ds="http://schemas.openxmlformats.org/officeDocument/2006/customXml" ds:itemID="{9F330969-3CC1-42B0-8B58-636AC0570855}">
   <ds:schemaRefs>
-    <ds:schemaRef ds:uri="http://schemas.microsoft.com/office/2006/metadata/contentType"/>
-    <ds:schemaRef ds:uri="http://schemas.microsoft.com/office/2006/metadata/properties/metaAttributes"/>
-    <ds:schemaRef ds:uri="http://www.w3.org/2001/XMLSchema"/>
-    <ds:schemaRef ds:uri="http://schemas.microsoft.com/office/2006/metadata/properties"/>
-    <ds:schemaRef ds:uri="9f75418b-15ed-4c86-a393-66e66124331d"/>
-    <ds:schemaRef ds:uri="b97f10e5-c458-4555-93e3-c269b5549637"/>
-    <ds:schemaRef ds:uri="http://schemas.microsoft.com/office/2006/documentManagement/types"/>
-    <ds:schemaRef ds:uri="http://schemas.microsoft.com/office/infopath/2007/PartnerControls"/>
-    <ds:schemaRef ds:uri="http://schemas.openxmlformats.org/package/2006/metadata/core-properties"/>
-    <ds:schemaRef ds:uri="http://purl.org/dc/elements/1.1/"/>
-    <ds:schemaRef ds:uri="http://purl.org/dc/terms/"/>
-    <ds:schemaRef ds:uri="http://schemas.microsoft.com/internal/obd"/>
+    <ds:schemaRef ds:uri="http://schemas.microsoft.com/office/2006/metadata/longProperties"/>
   </ds:schemaRefs>
 </ds:datastoreItem>
 </file>
 
 <file path=customXml/itemProps5.xml><?xml version="1.0" encoding="utf-8"?>
-<ds:datastoreItem xmlns:ds="http://schemas.openxmlformats.org/officeDocument/2006/customXml" ds:itemID="{7E4A2C46-79E8-4DF7-BBC4-393615A6AE4C}">
+<ds:datastoreItem xmlns:ds="http://schemas.openxmlformats.org/officeDocument/2006/customXml" ds:itemID="{2D4A695B-2152-4E85-912C-2B0C5A15BC47}">
   <ds:schemaRefs>
     <ds:schemaRef ds:uri="http://schemas.openxmlformats.org/officeDocument/2006/bibliography"/>
   </ds:schemaRefs>
